--- a/CSC478_Final_Project_Report_Data_Analysis.docx
+++ b/CSC478_Final_Project_Report_Data_Analysis.docx
@@ -23,7 +23,7 @@
           <w:b/>
           <w:sz w:val="28"/>
         </w:rPr>
-        <w:t>Report for Data Analysis</w:t>
+        <w:t>Report</w:t>
       </w:r>
     </w:p>
     <w:p>
@@ -43,20 +43,58 @@
         <w:rPr>
           <w:b/>
         </w:rPr>
-        <w:t>Shan Gao, Dachi Xu, Xingyue</w:t>
-      </w:r>
+        <w:t xml:space="preserve">Shan </w:t>
+      </w:r>
+      <w:proofErr w:type="gramStart"/>
       <w:r>
         <w:rPr>
           <w:b/>
         </w:rPr>
+        <w:t>Gao</w:t>
+      </w:r>
+      <w:proofErr w:type="gramEnd"/>
+      <w:r>
+        <w:rPr>
+          <w:b/>
+        </w:rPr>
+        <w:t xml:space="preserve">, </w:t>
+      </w:r>
+      <w:proofErr w:type="spellStart"/>
+      <w:r>
+        <w:rPr>
+          <w:b/>
+        </w:rPr>
+        <w:t>Dachi</w:t>
+      </w:r>
+      <w:proofErr w:type="spellEnd"/>
+      <w:r>
+        <w:rPr>
+          <w:b/>
+        </w:rPr>
+        <w:t xml:space="preserve"> Xu, </w:t>
+      </w:r>
+      <w:proofErr w:type="spellStart"/>
+      <w:r>
+        <w:rPr>
+          <w:b/>
+        </w:rPr>
+        <w:t>Xingyue</w:t>
+      </w:r>
+      <w:proofErr w:type="spellEnd"/>
+      <w:r>
+        <w:rPr>
+          <w:b/>
+        </w:rPr>
         <w:t xml:space="preserve"> </w:t>
       </w:r>
+      <w:proofErr w:type="spellStart"/>
       <w:r>
         <w:rPr>
           <w:b/>
         </w:rPr>
         <w:t>Duan</w:t>
       </w:r>
+      <w:proofErr w:type="spellEnd"/>
     </w:p>
     <w:p/>
     <w:p>
@@ -135,8 +173,6 @@
           <w:t>http://facweb.cs.depaul.edu/mobasher/classes/ect584/data/movielens.zip</w:t>
         </w:r>
       </w:hyperlink>
-      <w:bookmarkStart w:id="0" w:name="_GoBack"/>
-      <w:bookmarkEnd w:id="0"/>
     </w:p>
     <w:p>
       <w:pPr>
@@ -166,9 +202,11 @@
             <w:tcW w:w="1345" w:type="dxa"/>
           </w:tcPr>
           <w:p>
+            <w:proofErr w:type="spellStart"/>
             <w:r>
               <w:t>u.data</w:t>
             </w:r>
+            <w:proofErr w:type="spellEnd"/>
           </w:p>
         </w:tc>
         <w:tc>
@@ -188,7 +226,15 @@
           </w:p>
           <w:p>
             <w:r>
-              <w:t xml:space="preserve">The time stamps are unix seconds since 1/1/1970 UTC   </w:t>
+              <w:t xml:space="preserve">The time stamps are </w:t>
+            </w:r>
+            <w:proofErr w:type="spellStart"/>
+            <w:r>
+              <w:t>unix</w:t>
+            </w:r>
+            <w:proofErr w:type="spellEnd"/>
+            <w:r>
+              <w:t xml:space="preserve"> seconds since 1/1/1970 UTC   </w:t>
             </w:r>
           </w:p>
         </w:tc>
@@ -221,9 +267,11 @@
             <w:tcW w:w="1345" w:type="dxa"/>
           </w:tcPr>
           <w:p>
+            <w:proofErr w:type="spellStart"/>
             <w:r>
               <w:t>u.item</w:t>
             </w:r>
+            <w:proofErr w:type="spellEnd"/>
           </w:p>
         </w:tc>
         <w:tc>
@@ -242,7 +290,15 @@
           </w:p>
           <w:p>
             <w:r>
-              <w:t>The last 19 fields are the genres, a 1 indicates the movie is of that genre, a 0 indicates it is not; movies can be in several genres at once. The movie ids are the ones used in the u.data data set.</w:t>
+              <w:t xml:space="preserve">The last 19 fields are the genres, a 1 indicates the movie is of that genre, a 0 indicates it is not; movies can be in several genres at once. The movie ids are the ones used in the </w:t>
+            </w:r>
+            <w:proofErr w:type="spellStart"/>
+            <w:r>
+              <w:t>u.data</w:t>
+            </w:r>
+            <w:proofErr w:type="spellEnd"/>
+            <w:r>
+              <w:t xml:space="preserve"> data set.</w:t>
             </w:r>
           </w:p>
         </w:tc>
@@ -253,9 +309,11 @@
             <w:tcW w:w="1345" w:type="dxa"/>
           </w:tcPr>
           <w:p>
+            <w:proofErr w:type="spellStart"/>
             <w:r>
               <w:t>u.genre</w:t>
             </w:r>
+            <w:proofErr w:type="spellEnd"/>
           </w:p>
         </w:tc>
         <w:tc>
@@ -275,9 +333,11 @@
             <w:tcW w:w="1345" w:type="dxa"/>
           </w:tcPr>
           <w:p>
+            <w:proofErr w:type="spellStart"/>
             <w:r>
               <w:t>u.user</w:t>
             </w:r>
+            <w:proofErr w:type="spellEnd"/>
           </w:p>
         </w:tc>
         <w:tc>
@@ -296,7 +356,15 @@
           </w:p>
           <w:p>
             <w:r>
-              <w:t>The user ids are the ones used in the u.data data set.</w:t>
+              <w:t xml:space="preserve">The user ids are the ones used in the </w:t>
+            </w:r>
+            <w:proofErr w:type="spellStart"/>
+            <w:r>
+              <w:t>u.data</w:t>
+            </w:r>
+            <w:proofErr w:type="spellEnd"/>
+            <w:r>
+              <w:t xml:space="preserve"> data set.</w:t>
             </w:r>
           </w:p>
         </w:tc>
@@ -307,9 +375,11 @@
             <w:tcW w:w="1345" w:type="dxa"/>
           </w:tcPr>
           <w:p>
+            <w:proofErr w:type="spellStart"/>
             <w:r>
               <w:t>u.occupation</w:t>
             </w:r>
+            <w:proofErr w:type="spellEnd"/>
           </w:p>
         </w:tc>
         <w:tc>
@@ -329,24 +399,32 @@
             <w:tcW w:w="1345" w:type="dxa"/>
           </w:tcPr>
           <w:p>
+            <w:proofErr w:type="spellStart"/>
             <w:r>
               <w:t>ua.base</w:t>
             </w:r>
+            <w:proofErr w:type="spellEnd"/>
           </w:p>
           <w:p>
+            <w:proofErr w:type="spellStart"/>
             <w:r>
               <w:t>ua.test</w:t>
             </w:r>
+            <w:proofErr w:type="spellEnd"/>
           </w:p>
           <w:p>
+            <w:proofErr w:type="spellStart"/>
             <w:r>
               <w:t>ub.base</w:t>
             </w:r>
+            <w:proofErr w:type="spellEnd"/>
           </w:p>
           <w:p>
+            <w:proofErr w:type="spellStart"/>
             <w:r>
               <w:t>ub.test</w:t>
             </w:r>
+            <w:proofErr w:type="spellEnd"/>
           </w:p>
         </w:tc>
         <w:tc>
@@ -355,7 +433,55 @@
           </w:tcPr>
           <w:p>
             <w:r>
-              <w:t>The data sets ua.base, ua.test, ub.base, and ub.test split the u data into a training set and a test set with exactly 10 ratings per user in the test set.  The sets ua.test and ub.test are disjoint.</w:t>
+              <w:t xml:space="preserve">The data sets </w:t>
+            </w:r>
+            <w:proofErr w:type="spellStart"/>
+            <w:r>
+              <w:t>ua.base</w:t>
+            </w:r>
+            <w:proofErr w:type="spellEnd"/>
+            <w:r>
+              <w:t xml:space="preserve">, </w:t>
+            </w:r>
+            <w:proofErr w:type="spellStart"/>
+            <w:r>
+              <w:t>ua.test</w:t>
+            </w:r>
+            <w:proofErr w:type="spellEnd"/>
+            <w:r>
+              <w:t xml:space="preserve">, </w:t>
+            </w:r>
+            <w:proofErr w:type="spellStart"/>
+            <w:r>
+              <w:t>ub.base</w:t>
+            </w:r>
+            <w:proofErr w:type="spellEnd"/>
+            <w:r>
+              <w:t xml:space="preserve">, and </w:t>
+            </w:r>
+            <w:proofErr w:type="spellStart"/>
+            <w:r>
+              <w:t>ub.test</w:t>
+            </w:r>
+            <w:proofErr w:type="spellEnd"/>
+            <w:r>
+              <w:t xml:space="preserve"> split the u data into a training set and a test set with exactly 10 ratings per user in the test set.  The sets </w:t>
+            </w:r>
+            <w:proofErr w:type="spellStart"/>
+            <w:r>
+              <w:t>ua.test</w:t>
+            </w:r>
+            <w:proofErr w:type="spellEnd"/>
+            <w:r>
+              <w:t xml:space="preserve"> and </w:t>
+            </w:r>
+            <w:proofErr w:type="spellStart"/>
+            <w:r>
+              <w:t>ub.test</w:t>
+            </w:r>
+            <w:proofErr w:type="spellEnd"/>
+            <w:r>
+              <w:t xml:space="preserve"> are disjoint.</w:t>
             </w:r>
           </w:p>
           <w:p/>
@@ -748,7 +874,15 @@
         <w:t>se</w:t>
       </w:r>
       <w:r>
-        <w:t>d Matplotlib library and</w:t>
+        <w:t xml:space="preserve">d </w:t>
+      </w:r>
+      <w:proofErr w:type="spellStart"/>
+      <w:r>
+        <w:t>Matplotlib</w:t>
+      </w:r>
+      <w:proofErr w:type="spellEnd"/>
+      <w:r>
+        <w:t xml:space="preserve"> library and</w:t>
       </w:r>
       <w:r>
         <w:t xml:space="preserve"> plotting capabilities of Panda</w:t>
@@ -791,8 +925,6 @@
       </w:r>
       <w:r>
         <w:tab/>
-      </w:r>
-      <w:r>
         <w:t>0.147</w:t>
       </w:r>
     </w:p>
@@ -808,8 +940,6 @@
       </w:r>
       <w:r>
         <w:tab/>
-      </w:r>
-      <w:r>
         <w:t>0.131</w:t>
       </w:r>
     </w:p>
@@ -821,15 +951,10 @@
         <w:t>“</w:t>
       </w:r>
       <w:r>
-        <w:t>F</w:t>
-      </w:r>
-      <w:r>
-        <w:t>ilm-Noir":</w:t>
+        <w:t>Film-Noir":</w:t>
       </w:r>
       <w:r>
         <w:tab/>
-      </w:r>
-      <w:r>
         <w:t>0.105</w:t>
       </w:r>
     </w:p>
@@ -840,19 +965,7 @@
     </w:p>
     <w:p>
       <w:r>
-        <w:t>3. Another interesting finding is elder user tend to give higher ratings because most</w:t>
-      </w:r>
-      <w:r>
-        <w:t xml:space="preserve"> </w:t>
-      </w:r>
-      <w:r>
-        <w:t xml:space="preserve">of the correlations are </w:t>
-      </w:r>
-      <w:r>
-        <w:t>positive</w:t>
-      </w:r>
-      <w:r>
-        <w:t xml:space="preserve"> numbers except for Documentary and Horror genres.</w:t>
+        <w:t>3. Another interesting finding is elder user tend to give higher ratings because most of the correlations are positive numbers except for Documentary and Horror genres.</w:t>
       </w:r>
     </w:p>
     <w:p>
@@ -934,10 +1047,7 @@
         <w:pStyle w:val="Heading2"/>
       </w:pPr>
       <w:r>
-        <w:t>Section 3</w:t>
-      </w:r>
-      <w:r>
-        <w:t>.</w:t>
+        <w:t>Section 3.</w:t>
       </w:r>
       <w:r>
         <w:t xml:space="preserve"> </w:t>
@@ -948,25 +1058,7 @@
     </w:p>
     <w:p>
       <w:r>
-        <w:t>In this section, we e</w:t>
-      </w:r>
-      <w:r>
-        <w:t>xperiment the movie data set with various classifiers, as well as with some of the model evaluation capabilities. The idea</w:t>
-      </w:r>
-      <w:r>
-        <w:t xml:space="preserve"> is to generate a user to movie rating matrix and use</w:t>
-      </w:r>
-      <w:r>
-        <w:t xml:space="preserve"> it to find </w:t>
-      </w:r>
-      <w:r>
-        <w:t>similar</w:t>
-      </w:r>
-      <w:r>
-        <w:t xml:space="preserve"> users/groups to a given user. Then try to guess user's occupation.</w:t>
-      </w:r>
-      <w:r>
-        <w:t xml:space="preserve"> </w:t>
+        <w:t xml:space="preserve">In this section, we experiment the movie data set with various classifiers, as well as with some of the model evaluation capabilities. The idea is to generate a user to movie rating matrix and use it to find similar users/groups to a given user. Then try to guess user's occupation. </w:t>
       </w:r>
     </w:p>
     <w:p>
@@ -979,63 +1071,10 @@
         <w:ind w:firstLineChars="0"/>
       </w:pPr>
       <w:r>
-        <w:t>First we created</w:t>
-      </w:r>
-      <w:r>
-        <w:t xml:space="preserve"> our own KNN classifier. It allows input the training dat</w:t>
-      </w:r>
-      <w:r>
-        <w:t xml:space="preserve">a matrix, the training labels, </w:t>
-      </w:r>
-      <w:r>
-        <w:t>the user to be classified, the value of K, and returns the pr</w:t>
-      </w:r>
-      <w:r>
-        <w:t xml:space="preserve">edicted occupation for the user </w:t>
-      </w:r>
-      <w:r>
-        <w:t>and the top K neighbors. It works with Euclidean distance as well as Cosine Similarity.</w:t>
-      </w:r>
-      <w:r>
-        <w:t xml:space="preserve"> Then we c</w:t>
-      </w:r>
-      <w:r>
-        <w:t>reate</w:t>
-      </w:r>
-      <w:r>
-        <w:t>d</w:t>
-      </w:r>
-      <w:r>
-        <w:t xml:space="preserve"> a function to compute the classification accuracy over the test data set (ratio of correct predictions to the number of test instances). This function call</w:t>
-      </w:r>
-      <w:r>
-        <w:t>s</w:t>
-      </w:r>
-      <w:r>
-        <w:t xml:space="preserve"> the classifier function on all the test instances and in each case compares the actual test class label to the predicted class label.</w:t>
-      </w:r>
-      <w:r>
-        <w:t xml:space="preserve"> Then r</w:t>
-      </w:r>
-      <w:r>
-        <w:t xml:space="preserve">un the accuracy function on a range of values for K in order to compare accuracy values for different numbers of neighbors. </w:t>
-      </w:r>
-      <w:r>
-        <w:t>We did</w:t>
-      </w:r>
-      <w:r>
-        <w:t xml:space="preserve"> this both using Euclidean Distance as well as Cosine similarity measure</w:t>
-      </w:r>
-      <w:r>
-        <w:t xml:space="preserve"> and tried to evaluate</w:t>
-      </w:r>
-      <w:r>
-        <w:t xml:space="preserve"> our classifiers on a range of values of K from 1 through 201 and present the results as a table or a graph.</w:t>
+        <w:t>First we created our own KNN classifier. It allows input the training data matrix, the training labels, the user to be classified, the value of K, and returns the predicted occupation for the user and the top K neighbors. It works with Euclidean distance as well as Cosine Similarity. Then we created a function to compute the classification accuracy over the test data set (ratio of correct predictions to the number of test instances). This function calls the classifier function on all the test instances and in each case compares the actual test class label to the predicted class label. Then run the accuracy function on a range of values for K in order to compare accuracy values for different numbers of neighbors. We did this both using Euclidean Distance as well as Cosine similarity measure and tried to evaluate our classifiers on a range of values of K from 1 through 201 and present the results as a table or a graph.</w:t>
       </w:r>
       <w:r>
         <w:br/>
-      </w:r>
-      <w:r>
         <w:t>Observation:</w:t>
       </w:r>
     </w:p>
@@ -1049,21 +1088,15 @@
       </w:r>
       <w:r>
         <w:br/>
-      </w:r>
-      <w:r>
-        <w:t>2. This predictive model is not very good because the relationship between</w:t>
-      </w:r>
-      <w:r>
-        <w:t xml:space="preserve"> </w:t>
-      </w:r>
-      <w:r>
-        <w:t xml:space="preserve">user's rating and his/her </w:t>
-      </w:r>
-      <w:r>
-        <w:t>occupation</w:t>
-      </w:r>
-      <w:r>
-        <w:t xml:space="preserve"> is not very strong.</w:t>
+        <w:t xml:space="preserve">2. This predictive model is not very good because the relationship between </w:t>
+      </w:r>
+      <w:proofErr w:type="gramStart"/>
+      <w:r>
+        <w:t>user's</w:t>
+      </w:r>
+      <w:proofErr w:type="gramEnd"/>
+      <w:r>
+        <w:t xml:space="preserve"> rating and his/her occupation is not very strong.</w:t>
       </w:r>
       <w:r>
         <w:br/>
@@ -1143,10 +1176,15 @@
         <w:ind w:firstLineChars="0"/>
       </w:pPr>
       <w:r>
-        <w:t>Second, we created</w:t>
-      </w:r>
-      <w:r>
-        <w:t xml:space="preserve"> a classifier based on the Rocchio Method. The classifier takes as input the training data matrix, the training labels, and the user to be classified. It computes the prototype vectors for each of the occupation and measure Cosine similarity of the test instance to each prototype. The output includes the predicted class and the similarity values of the instance to each of the occupation prototypes.</w:t>
+        <w:t xml:space="preserve">Second, we created a classifier based on the </w:t>
+      </w:r>
+      <w:proofErr w:type="spellStart"/>
+      <w:r>
+        <w:t>Rocchio</w:t>
+      </w:r>
+      <w:proofErr w:type="spellEnd"/>
+      <w:r>
+        <w:t xml:space="preserve"> Method. The classifier takes as input the training data matrix, the training labels, and the user to be classified. It computes the prototype vectors for each of the occupation and measure Cosine similarity of the test instance to each prototype. The output includes the predicted class and the similarity values of the instance to each of the occupation prototypes.</w:t>
       </w:r>
     </w:p>
     <w:p>
@@ -1159,10 +1197,23 @@
         <w:ind w:firstLineChars="0"/>
       </w:pPr>
       <w:r>
-        <w:t>Third, we ra</w:t>
-      </w:r>
-      <w:r>
-        <w:t xml:space="preserve">n scikit-learn's KNN classifier on the test set. Generate the confusion matrix and visualize it using Matplotlib, as well as the classification report. Compute the average accuracy score. Experiment with different values of K and the weight parameter for KNN to see if we can improve accuracy. </w:t>
+        <w:t xml:space="preserve">Third, we ran </w:t>
+      </w:r>
+      <w:proofErr w:type="spellStart"/>
+      <w:r>
+        <w:t>scikit-learn's</w:t>
+      </w:r>
+      <w:proofErr w:type="spellEnd"/>
+      <w:r>
+        <w:t xml:space="preserve"> KNN classifier on the test set. Generate the confusion matrix and visualize it using </w:t>
+      </w:r>
+      <w:proofErr w:type="spellStart"/>
+      <w:r>
+        <w:t>Matplotlib</w:t>
+      </w:r>
+      <w:proofErr w:type="spellEnd"/>
+      <w:r>
+        <w:t xml:space="preserve">, as well as the classification report. Compute the average accuracy score. Experiment with different values of K and the weight parameter for KNN to see if we can improve accuracy. </w:t>
       </w:r>
     </w:p>
     <w:p>
@@ -1184,7 +1235,15 @@
         <w:t>ed</w:t>
       </w:r>
       <w:r>
-        <w:t xml:space="preserve"> the classification using scikit-learn's decision tree classifier and the naive Bayes classifier.</w:t>
+        <w:t xml:space="preserve"> the classification using </w:t>
+      </w:r>
+      <w:proofErr w:type="spellStart"/>
+      <w:r>
+        <w:t>scikit-learn's</w:t>
+      </w:r>
+      <w:proofErr w:type="spellEnd"/>
+      <w:r>
+        <w:t xml:space="preserve"> decision tree classifier and the naive Bayes classifier.</w:t>
       </w:r>
       <w:r>
         <w:t xml:space="preserve"> </w:t>
@@ -1242,8 +1301,6 @@
       </w:r>
       <w:r>
         <w:tab/>
-      </w:r>
-      <w:r>
         <w:t>Parameters</w:t>
       </w:r>
       <w:r>
@@ -1254,8 +1311,6 @@
       </w:r>
       <w:r>
         <w:tab/>
-      </w:r>
-      <w:r>
         <w:t>Accuracy</w:t>
       </w:r>
     </w:p>
@@ -1265,8 +1320,13 @@
         <w:ind w:left="720" w:firstLineChars="0" w:firstLine="0"/>
       </w:pPr>
       <w:r>
-        <w:t>1. Self-dev kNN</w:t>
-      </w:r>
+        <w:t xml:space="preserve">1. Self-dev </w:t>
+      </w:r>
+      <w:proofErr w:type="spellStart"/>
+      <w:r>
+        <w:t>kNN</w:t>
+      </w:r>
+      <w:proofErr w:type="spellEnd"/>
       <w:r>
         <w:tab/>
       </w:r>
@@ -1275,8 +1335,6 @@
       </w:r>
       <w:r>
         <w:tab/>
-      </w:r>
-      <w:r>
         <w:t>k=71, Euclidean</w:t>
       </w:r>
       <w:r>
@@ -1284,8 +1342,6 @@
       </w:r>
       <w:r>
         <w:tab/>
-      </w:r>
-      <w:r>
         <w:t>24.9%</w:t>
       </w:r>
     </w:p>
@@ -1295,15 +1351,18 @@
         <w:ind w:left="720" w:firstLineChars="0" w:firstLine="0"/>
       </w:pPr>
       <w:r>
-        <w:t>2. Self-dev Rocchio</w:t>
-      </w:r>
+        <w:t xml:space="preserve">2. Self-dev </w:t>
+      </w:r>
+      <w:proofErr w:type="spellStart"/>
+      <w:r>
+        <w:t>Rocchio</w:t>
+      </w:r>
+      <w:proofErr w:type="spellEnd"/>
       <w:r>
         <w:tab/>
       </w:r>
       <w:r>
         <w:tab/>
-      </w:r>
-      <w:r>
         <w:t>-</w:t>
       </w:r>
       <w:r>
@@ -1320,8 +1379,6 @@
       </w:r>
       <w:r>
         <w:tab/>
-      </w:r>
-      <w:r>
         <w:t>14.3%</w:t>
       </w:r>
     </w:p>
@@ -1331,15 +1388,26 @@
         <w:ind w:left="720" w:firstLineChars="0" w:firstLine="0"/>
       </w:pPr>
       <w:r>
-        <w:t>3. Scikit-learn kNN</w:t>
-      </w:r>
+        <w:t xml:space="preserve">3. </w:t>
+      </w:r>
+      <w:proofErr w:type="spellStart"/>
+      <w:r>
+        <w:t>Scikit</w:t>
+      </w:r>
+      <w:proofErr w:type="spellEnd"/>
+      <w:r>
+        <w:t xml:space="preserve">-learn </w:t>
+      </w:r>
+      <w:proofErr w:type="spellStart"/>
+      <w:r>
+        <w:t>kNN</w:t>
+      </w:r>
+      <w:proofErr w:type="spellEnd"/>
       <w:r>
         <w:tab/>
       </w:r>
       <w:r>
         <w:tab/>
-      </w:r>
-      <w:r>
         <w:t>k=31, distance</w:t>
       </w:r>
       <w:r>
@@ -1350,8 +1418,6 @@
       </w:r>
       <w:r>
         <w:tab/>
-      </w:r>
-      <w:r>
         <w:t>25.4%</w:t>
       </w:r>
     </w:p>
@@ -1361,15 +1427,21 @@
         <w:ind w:left="720" w:firstLineChars="0" w:firstLine="0"/>
       </w:pPr>
       <w:r>
-        <w:t>4. Scikit-learn tree</w:t>
+        <w:t xml:space="preserve">4. </w:t>
+      </w:r>
+      <w:proofErr w:type="spellStart"/>
+      <w:r>
+        <w:t>Scikit</w:t>
+      </w:r>
+      <w:proofErr w:type="spellEnd"/>
+      <w:r>
+        <w:t>-learn tree</w:t>
       </w:r>
       <w:r>
         <w:tab/>
       </w:r>
       <w:r>
         <w:tab/>
-      </w:r>
-      <w:r>
         <w:t>entropy, split=5</w:t>
       </w:r>
       <w:r>
@@ -1377,8 +1449,6 @@
       </w:r>
       <w:r>
         <w:tab/>
-      </w:r>
-      <w:r>
         <w:t>13.8%</w:t>
       </w:r>
     </w:p>
@@ -1388,15 +1458,21 @@
         <w:ind w:left="720" w:firstLineChars="0" w:firstLine="0"/>
       </w:pPr>
       <w:r>
-        <w:t>5. Scikit-learn NB</w:t>
+        <w:t xml:space="preserve">5. </w:t>
+      </w:r>
+      <w:proofErr w:type="spellStart"/>
+      <w:r>
+        <w:t>Scikit</w:t>
+      </w:r>
+      <w:proofErr w:type="spellEnd"/>
+      <w:r>
+        <w:t>-learn NB</w:t>
       </w:r>
       <w:r>
         <w:tab/>
       </w:r>
       <w:r>
         <w:tab/>
-      </w:r>
-      <w:r>
         <w:t>-</w:t>
       </w:r>
       <w:r>
@@ -1413,8 +1489,6 @@
       </w:r>
       <w:r>
         <w:tab/>
-      </w:r>
-      <w:r>
         <w:t>17.5%</w:t>
       </w:r>
     </w:p>
@@ -1432,19 +1506,7 @@
     </w:p>
     <w:p>
       <w:r>
-        <w:t>In this part, we tried</w:t>
-      </w:r>
-      <w:r>
-        <w:t xml:space="preserve"> to perform K-means clustering on the movie training data. Display the top 3 genres in each cluster, percentage of movies in the cluster in which the genre appear, and the size of the cluster. Using the cluster assignments as class labels, categorize each of the movie in the test data </w:t>
-      </w:r>
-      <w:r>
-        <w:t>i</w:t>
-      </w:r>
-      <w:r>
-        <w:t>nto each of the appropriate cluster.</w:t>
-      </w:r>
-      <w:r>
-        <w:t xml:space="preserve"> We</w:t>
+        <w:t>In this part, we tried to perform K-means clustering on the movie training data. Display the top 3 genres in each cluster, percentage of movies in the cluster in which the genre appear, and the size of the cluster. Using the cluster assignments as class labels, categorize each of the movie in the test data into each of the appropriate cluster. We</w:t>
       </w:r>
       <w:r>
         <w:t xml:space="preserve"> use</w:t>
@@ -1453,7 +1515,15 @@
         <w:t>d</w:t>
       </w:r>
       <w:r>
-        <w:t xml:space="preserve"> the kMeans module form Ch. 10 of MLA (</w:t>
+        <w:t xml:space="preserve"> the </w:t>
+      </w:r>
+      <w:proofErr w:type="spellStart"/>
+      <w:r>
+        <w:t>kMeans</w:t>
+      </w:r>
+      <w:proofErr w:type="spellEnd"/>
+      <w:r>
+        <w:t xml:space="preserve"> module form Ch. 10 of MLA (</w:t>
       </w:r>
       <w:r>
         <w:t xml:space="preserve">we </w:t>
@@ -1478,21 +1548,12 @@
     </w:p>
     <w:p>
       <w:r>
-        <w:t>1. When</w:t>
-      </w:r>
-      <w:r>
-        <w:t xml:space="preserve"> we group movies to 5 clusters, each cluster will have 1 or 2 dominated genres.</w:t>
-      </w:r>
-    </w:p>
-    <w:p>
-      <w:r>
-        <w:t>2. When</w:t>
-      </w:r>
-      <w:r>
-        <w:t xml:space="preserve"> we group movies to 10 clusters, each cluster will have 1 or 2 dominated genres but the percentage of the 1st one appears more than the 2nd one.</w:t>
-      </w:r>
-      <w:r>
-        <w:t xml:space="preserve"> (Stronger domination)</w:t>
+        <w:t>1. When we group movies to 5 clusters, each cluster will have 1 or 2 dominated genres.</w:t>
+      </w:r>
+    </w:p>
+    <w:p>
+      <w:r>
+        <w:t>2. When we group movies to 10 clusters, each cluster will have 1 or 2 dominated genres but the percentage of the 1st one appears more than the 2nd one. (Stronger domination)</w:t>
       </w:r>
     </w:p>
     <w:p/>
@@ -1506,26 +1567,27 @@
     </w:p>
     <w:p>
       <w:r>
-        <w:t>Frist, we c</w:t>
-      </w:r>
-      <w:r>
-        <w:t>reate a function "test". This function iterates over all users and for each performs cross-</w:t>
+        <w:t>Frist, we create a function "test". This function iterates over all users and for each performs cross-</w:t>
       </w:r>
       <w:r>
         <w:lastRenderedPageBreak/>
-        <w:t>validation on movies (by calling the provided "cross_validate_user" function), and returns the error information necessary to compute Mean Absolute Error (MAE).</w:t>
-      </w:r>
-      <w:r>
-        <w:t xml:space="preserve"> Then we p</w:t>
-      </w:r>
-      <w:r>
-        <w:t>erform</w:t>
-      </w:r>
-      <w:r>
-        <w:t>ed</w:t>
-      </w:r>
-      <w:r>
-        <w:t xml:space="preserve"> 5-fold cross-validation (20% test-ratio) and compute MAE results using standard item-based collaborative filtering (based on the rating prediction function "standEst").</w:t>
+        <w:t>validation on movies (by calling the provided "</w:t>
+      </w:r>
+      <w:proofErr w:type="spellStart"/>
+      <w:r>
+        <w:t>cross_validate_user</w:t>
+      </w:r>
+      <w:proofErr w:type="spellEnd"/>
+      <w:r>
+        <w:t>" function), and returns the error information necessary to compute Mean Absolute Error (MAE). Then we performed 5-fold cross-validation (20% test-ratio) and compute MAE results using standard item-based collaborative filtering (based on the rating prediction function "</w:t>
+      </w:r>
+      <w:proofErr w:type="spellStart"/>
+      <w:r>
+        <w:t>standEst</w:t>
+      </w:r>
+      <w:proofErr w:type="spellEnd"/>
+      <w:r>
+        <w:t>").</w:t>
       </w:r>
     </w:p>
     <w:p>
@@ -1533,13 +1595,29 @@
         <w:t xml:space="preserve">The </w:t>
       </w:r>
       <w:r>
-        <w:t xml:space="preserve">Mean Absoloute Error </w:t>
+        <w:t xml:space="preserve">Mean </w:t>
+      </w:r>
+      <w:proofErr w:type="spellStart"/>
+      <w:r>
+        <w:t>Absoloute</w:t>
+      </w:r>
+      <w:proofErr w:type="spellEnd"/>
+      <w:r>
+        <w:t xml:space="preserve"> Error </w:t>
       </w:r>
       <w:r>
         <w:t xml:space="preserve">of </w:t>
       </w:r>
       <w:r>
-        <w:t xml:space="preserve">function standEst </w:t>
+        <w:t xml:space="preserve">function </w:t>
+      </w:r>
+      <w:proofErr w:type="spellStart"/>
+      <w:r>
+        <w:t>standEst</w:t>
+      </w:r>
+      <w:proofErr w:type="spellEnd"/>
+      <w:r>
+        <w:t xml:space="preserve"> </w:t>
       </w:r>
       <w:r>
         <w:t>is 0.7992</w:t>
@@ -1548,16 +1626,15 @@
     <w:p/>
     <w:p>
       <w:r>
-        <w:t>Second, we c</w:t>
-      </w:r>
-      <w:r>
-        <w:t>reate a function "print_most_similar_movies" which takes the movie ratings data,</w:t>
-      </w:r>
-      <w:r>
-        <w:t xml:space="preserve"> a query movie id,</w:t>
-      </w:r>
-      <w:r>
-        <w:t xml:space="preserve"> parameter k for the number of nearest neighbors, and a similarity metric function, and prints the names of the query movie as well as the names of the top k most similar movies based on user ratings.</w:t>
+        <w:t>Second, we create a function "</w:t>
+      </w:r>
+      <w:proofErr w:type="spellStart"/>
+      <w:r>
+        <w:t>print_most_similar_movies</w:t>
+      </w:r>
+      <w:proofErr w:type="spellEnd"/>
+      <w:r>
+        <w:t>" which takes the movie ratings data, a query movie id, parameter k for the number of nearest neighbors, and a similarity metric function, and prints the names of the query movie as well as the names of the top k most similar movies based on user ratings.</w:t>
       </w:r>
     </w:p>
     <w:p>
@@ -1697,8 +1774,20 @@
           <w:sz w:val="18"/>
           <w:szCs w:val="21"/>
         </w:rPr>
-        <w:t>Top 5 Recommended movies are :</w:t>
-      </w:r>
+        <w:t xml:space="preserve">Top 5 Recommended movies </w:t>
+      </w:r>
+      <w:proofErr w:type="gramStart"/>
+      <w:r>
+        <w:rPr>
+          <w:rFonts w:ascii="Courier New" w:eastAsia="Times New Roman" w:hAnsi="Courier New" w:cs="Courier New"/>
+          <w:color w:val="000000"/>
+          <w:kern w:val="0"/>
+          <w:sz w:val="18"/>
+          <w:szCs w:val="21"/>
+        </w:rPr>
+        <w:t>are :</w:t>
+      </w:r>
+      <w:proofErr w:type="gramEnd"/>
     </w:p>
     <w:p>
       <w:pPr>
@@ -1832,7 +1921,29 @@
           <w:sz w:val="18"/>
           <w:szCs w:val="21"/>
         </w:rPr>
-        <w:t xml:space="preserve">Empire Strikes Back, The (1980) </w:t>
+        <w:t xml:space="preserve">Empire Strikes Back, </w:t>
+      </w:r>
+      <w:proofErr w:type="gramStart"/>
+      <w:r>
+        <w:rPr>
+          <w:rFonts w:ascii="Courier New" w:eastAsia="Times New Roman" w:hAnsi="Courier New" w:cs="Courier New"/>
+          <w:color w:val="000000"/>
+          <w:kern w:val="0"/>
+          <w:sz w:val="18"/>
+          <w:szCs w:val="21"/>
+        </w:rPr>
+        <w:t>The</w:t>
+      </w:r>
+      <w:proofErr w:type="gramEnd"/>
+      <w:r>
+        <w:rPr>
+          <w:rFonts w:ascii="Courier New" w:eastAsia="Times New Roman" w:hAnsi="Courier New" w:cs="Courier New"/>
+          <w:color w:val="000000"/>
+          <w:kern w:val="0"/>
+          <w:sz w:val="18"/>
+          <w:szCs w:val="21"/>
+        </w:rPr>
+        <w:t xml:space="preserve"> (1980) </w:t>
       </w:r>
     </w:p>
     <w:p>
@@ -2284,8 +2395,20 @@
           <w:sz w:val="18"/>
           <w:szCs w:val="21"/>
         </w:rPr>
-        <w:t>Top 5 Recommended movies are :</w:t>
-      </w:r>
+        <w:t xml:space="preserve">Top 5 Recommended movies </w:t>
+      </w:r>
+      <w:proofErr w:type="gramStart"/>
+      <w:r>
+        <w:rPr>
+          <w:rFonts w:ascii="Courier New" w:eastAsia="Times New Roman" w:hAnsi="Courier New" w:cs="Courier New"/>
+          <w:color w:val="000000"/>
+          <w:kern w:val="0"/>
+          <w:sz w:val="18"/>
+          <w:szCs w:val="21"/>
+        </w:rPr>
+        <w:t>are :</w:t>
+      </w:r>
+      <w:proofErr w:type="gramEnd"/>
     </w:p>
     <w:p>
       <w:pPr>
@@ -2837,6 +2960,2026 @@
         </w:rPr>
       </w:pPr>
     </w:p>
+    <w:p>
+      <w:pPr>
+        <w:pStyle w:val="Heading1"/>
+      </w:pPr>
+      <w:r>
+        <w:lastRenderedPageBreak/>
+        <w:t xml:space="preserve">Application </w:t>
+      </w:r>
+      <w:r>
+        <w:t xml:space="preserve">development </w:t>
+      </w:r>
+      <w:r>
+        <w:t>p</w:t>
+      </w:r>
+      <w:r>
+        <w:t>art 1</w:t>
+      </w:r>
+      <w:r>
+        <w:t>. User based collaborative filtering recommender system</w:t>
+      </w:r>
+    </w:p>
+    <w:p>
+      <w:pPr>
+        <w:rPr>
+          <w:u w:val="single"/>
+        </w:rPr>
+      </w:pPr>
+    </w:p>
+    <w:p>
+      <w:r>
+        <w:t>The structure of the project is organized as three parts, the first part is data analysis, the second part is application 1 (recommendation system using collaborative filtering with user-based), the third part is application 2(recommendation system using collaborative filtering with item-based). Below paragraph are mainly discussing the application 1.</w:t>
+      </w:r>
+    </w:p>
+    <w:p/>
+    <w:p>
+      <w:r>
+        <w:t>The purpose of application 1 is to apply k-nearest-neighbor algorithm on the user rating data and predict users rating for the selected movies. The overall workflow of this application is organized as follows:</w:t>
+      </w:r>
+    </w:p>
+    <w:p>
+      <w:pPr>
+        <w:pStyle w:val="ListParagraph"/>
+        <w:widowControl/>
+        <w:numPr>
+          <w:ilvl w:val="0"/>
+          <w:numId w:val="11"/>
+        </w:numPr>
+        <w:ind w:firstLineChars="0"/>
+        <w:jc w:val="left"/>
+      </w:pPr>
+      <w:r>
+        <w:t>Prepare the user rating data</w:t>
+      </w:r>
+    </w:p>
+    <w:p>
+      <w:pPr>
+        <w:pStyle w:val="ListParagraph"/>
+        <w:widowControl/>
+        <w:numPr>
+          <w:ilvl w:val="0"/>
+          <w:numId w:val="11"/>
+        </w:numPr>
+        <w:ind w:firstLineChars="0"/>
+        <w:jc w:val="left"/>
+      </w:pPr>
+      <w:r>
+        <w:t>Convert the original user rating data to rating matrix</w:t>
+      </w:r>
+    </w:p>
+    <w:p>
+      <w:pPr>
+        <w:pStyle w:val="ListParagraph"/>
+        <w:widowControl/>
+        <w:numPr>
+          <w:ilvl w:val="0"/>
+          <w:numId w:val="11"/>
+        </w:numPr>
+        <w:ind w:firstLineChars="0"/>
+        <w:jc w:val="left"/>
+      </w:pPr>
+      <w:r>
+        <w:t>Select user and movie for the rating prediction</w:t>
+      </w:r>
+    </w:p>
+    <w:p>
+      <w:pPr>
+        <w:pStyle w:val="ListParagraph"/>
+        <w:widowControl/>
+        <w:numPr>
+          <w:ilvl w:val="0"/>
+          <w:numId w:val="11"/>
+        </w:numPr>
+        <w:ind w:firstLineChars="0"/>
+        <w:jc w:val="left"/>
+      </w:pPr>
+      <w:r>
+        <w:t>Find the k nearest neighbors of the selected users based on the distances(cosine) of their rating vectors</w:t>
+      </w:r>
+    </w:p>
+    <w:p>
+      <w:pPr>
+        <w:pStyle w:val="ListParagraph"/>
+        <w:widowControl/>
+        <w:numPr>
+          <w:ilvl w:val="0"/>
+          <w:numId w:val="11"/>
+        </w:numPr>
+        <w:ind w:firstLineChars="0"/>
+        <w:jc w:val="left"/>
+      </w:pPr>
+      <w:r>
+        <w:t>Calculate the rating by averaging the rating for the selected movies from top k neighbors</w:t>
+      </w:r>
+    </w:p>
+    <w:p>
+      <w:pPr>
+        <w:pStyle w:val="ListParagraph"/>
+        <w:widowControl/>
+        <w:numPr>
+          <w:ilvl w:val="0"/>
+          <w:numId w:val="11"/>
+        </w:numPr>
+        <w:ind w:firstLineChars="0"/>
+        <w:jc w:val="left"/>
+      </w:pPr>
+      <w:r>
+        <w:t>Compare the prediction rating with the actual rating (if the user had rated it already)</w:t>
+      </w:r>
+    </w:p>
+    <w:p/>
+    <w:p>
+      <w:r>
+        <w:t xml:space="preserve">As mentioned previously in the data analysis part, this dataset from </w:t>
+      </w:r>
+      <w:proofErr w:type="spellStart"/>
+      <w:r>
+        <w:t>movieLens</w:t>
+      </w:r>
+      <w:proofErr w:type="spellEnd"/>
+      <w:r>
+        <w:t xml:space="preserve"> contains 943 users and 1682 movies, the original format of rating data is (user – movie-rating), </w:t>
+      </w:r>
+      <w:proofErr w:type="gramStart"/>
+      <w:r>
+        <w:t>we</w:t>
+      </w:r>
+      <w:proofErr w:type="gramEnd"/>
+      <w:r>
+        <w:t xml:space="preserve"> converted the data to user x movie ratings matrix for the computation convenience.</w:t>
+      </w:r>
+    </w:p>
+    <w:p/>
+    <w:p>
+      <w:r>
+        <w:rPr>
+          <w:noProof/>
+        </w:rPr>
+        <w:drawing>
+          <wp:inline distT="0" distB="0" distL="0" distR="0" wp14:anchorId="393FCFF0" wp14:editId="6018EBD3">
+            <wp:extent cx="5933440" cy="2225040"/>
+            <wp:effectExtent l="25400" t="25400" r="35560" b="35560"/>
+            <wp:docPr id="4" name="图片 1" descr="../../../../../../../Desktop/屏幕快照%202016-06-01%20下"/>
+            <wp:cNvGraphicFramePr>
+              <a:graphicFrameLocks xmlns:a="http://schemas.openxmlformats.org/drawingml/2006/main" noChangeAspect="1"/>
+            </wp:cNvGraphicFramePr>
+            <a:graphic xmlns:a="http://schemas.openxmlformats.org/drawingml/2006/main">
+              <a:graphicData uri="http://schemas.openxmlformats.org/drawingml/2006/picture">
+                <pic:pic xmlns:pic="http://schemas.openxmlformats.org/drawingml/2006/picture">
+                  <pic:nvPicPr>
+                    <pic:cNvPr id="0" name="Picture 1" descr="../../../../../../../Desktop/屏幕快照%202016-06-01%20下"/>
+                    <pic:cNvPicPr>
+                      <a:picLocks noChangeAspect="1" noChangeArrowheads="1"/>
+                    </pic:cNvPicPr>
+                  </pic:nvPicPr>
+                  <pic:blipFill>
+                    <a:blip r:embed="rId13">
+                      <a:extLst>
+                        <a:ext uri="{28A0092B-C50C-407E-A947-70E740481C1C}">
+                          <a14:useLocalDpi xmlns:a14="http://schemas.microsoft.com/office/drawing/2010/main" val="0"/>
+                        </a:ext>
+                      </a:extLst>
+                    </a:blip>
+                    <a:srcRect/>
+                    <a:stretch>
+                      <a:fillRect/>
+                    </a:stretch>
+                  </pic:blipFill>
+                  <pic:spPr bwMode="auto">
+                    <a:xfrm>
+                      <a:off x="0" y="0"/>
+                      <a:ext cx="5933440" cy="2225040"/>
+                    </a:xfrm>
+                    <a:prstGeom prst="rect">
+                      <a:avLst/>
+                    </a:prstGeom>
+                    <a:noFill/>
+                    <a:ln>
+                      <a:solidFill>
+                        <a:schemeClr val="accent1"/>
+                      </a:solidFill>
+                    </a:ln>
+                  </pic:spPr>
+                </pic:pic>
+              </a:graphicData>
+            </a:graphic>
+          </wp:inline>
+        </w:drawing>
+      </w:r>
+      <w:r>
+        <w:t xml:space="preserve"> </w:t>
+      </w:r>
+    </w:p>
+    <w:p>
+      <w:pPr>
+        <w:rPr>
+          <w:u w:val="single"/>
+        </w:rPr>
+      </w:pPr>
+    </w:p>
+    <w:p>
+      <w:r>
+        <w:t>To calculate the similarity/distance between users, we adopted the cosine algorithm because it is compatible with the vector computation and would not be distorted by a scale problem (even this problem does not exhibit in the rating data)</w:t>
+      </w:r>
+    </w:p>
+    <w:p/>
+    <w:p>
+      <w:r>
+        <w:rPr>
+          <w:noProof/>
+        </w:rPr>
+        <w:lastRenderedPageBreak/>
+        <w:drawing>
+          <wp:inline distT="0" distB="0" distL="0" distR="0" wp14:anchorId="371BDBFD" wp14:editId="42D346B0">
+            <wp:extent cx="5943600" cy="792480"/>
+            <wp:effectExtent l="25400" t="25400" r="25400" b="20320"/>
+            <wp:docPr id="5" name="图片 2" descr="../../../../../../../Desktop/屏幕快照%202016-06-01%20下"/>
+            <wp:cNvGraphicFramePr>
+              <a:graphicFrameLocks xmlns:a="http://schemas.openxmlformats.org/drawingml/2006/main" noChangeAspect="1"/>
+            </wp:cNvGraphicFramePr>
+            <a:graphic xmlns:a="http://schemas.openxmlformats.org/drawingml/2006/main">
+              <a:graphicData uri="http://schemas.openxmlformats.org/drawingml/2006/picture">
+                <pic:pic xmlns:pic="http://schemas.openxmlformats.org/drawingml/2006/picture">
+                  <pic:nvPicPr>
+                    <pic:cNvPr id="0" name="Picture 2" descr="../../../../../../../Desktop/屏幕快照%202016-06-01%20下"/>
+                    <pic:cNvPicPr>
+                      <a:picLocks noChangeAspect="1" noChangeArrowheads="1"/>
+                    </pic:cNvPicPr>
+                  </pic:nvPicPr>
+                  <pic:blipFill>
+                    <a:blip r:embed="rId14">
+                      <a:extLst>
+                        <a:ext uri="{28A0092B-C50C-407E-A947-70E740481C1C}">
+                          <a14:useLocalDpi xmlns:a14="http://schemas.microsoft.com/office/drawing/2010/main" val="0"/>
+                        </a:ext>
+                      </a:extLst>
+                    </a:blip>
+                    <a:srcRect/>
+                    <a:stretch>
+                      <a:fillRect/>
+                    </a:stretch>
+                  </pic:blipFill>
+                  <pic:spPr bwMode="auto">
+                    <a:xfrm>
+                      <a:off x="0" y="0"/>
+                      <a:ext cx="5943600" cy="792480"/>
+                    </a:xfrm>
+                    <a:prstGeom prst="rect">
+                      <a:avLst/>
+                    </a:prstGeom>
+                    <a:noFill/>
+                    <a:ln>
+                      <a:solidFill>
+                        <a:schemeClr val="accent1"/>
+                      </a:solidFill>
+                    </a:ln>
+                  </pic:spPr>
+                </pic:pic>
+              </a:graphicData>
+            </a:graphic>
+          </wp:inline>
+        </w:drawing>
+      </w:r>
+    </w:p>
+    <w:p/>
+    <w:p>
+      <w:r>
+        <w:t>To have a glimpse of the user profile, we wrote a function to present a user’s age, gender, occupation and some of his/her favorite movies.</w:t>
+      </w:r>
+    </w:p>
+    <w:p/>
+    <w:p>
+      <w:r>
+        <w:rPr>
+          <w:noProof/>
+        </w:rPr>
+        <w:drawing>
+          <wp:inline distT="0" distB="0" distL="0" distR="0" wp14:anchorId="3E4B963E" wp14:editId="74CFAD39">
+            <wp:extent cx="5933440" cy="1635760"/>
+            <wp:effectExtent l="25400" t="25400" r="35560" b="15240"/>
+            <wp:docPr id="8" name="图片 3" descr="../../../../../../../Desktop/屏幕快照%202016-06-01%20下"/>
+            <wp:cNvGraphicFramePr>
+              <a:graphicFrameLocks xmlns:a="http://schemas.openxmlformats.org/drawingml/2006/main" noChangeAspect="1"/>
+            </wp:cNvGraphicFramePr>
+            <a:graphic xmlns:a="http://schemas.openxmlformats.org/drawingml/2006/main">
+              <a:graphicData uri="http://schemas.openxmlformats.org/drawingml/2006/picture">
+                <pic:pic xmlns:pic="http://schemas.openxmlformats.org/drawingml/2006/picture">
+                  <pic:nvPicPr>
+                    <pic:cNvPr id="0" name="Picture 3" descr="../../../../../../../Desktop/屏幕快照%202016-06-01%20下"/>
+                    <pic:cNvPicPr>
+                      <a:picLocks noChangeAspect="1" noChangeArrowheads="1"/>
+                    </pic:cNvPicPr>
+                  </pic:nvPicPr>
+                  <pic:blipFill>
+                    <a:blip r:embed="rId15">
+                      <a:extLst>
+                        <a:ext uri="{28A0092B-C50C-407E-A947-70E740481C1C}">
+                          <a14:useLocalDpi xmlns:a14="http://schemas.microsoft.com/office/drawing/2010/main" val="0"/>
+                        </a:ext>
+                      </a:extLst>
+                    </a:blip>
+                    <a:srcRect/>
+                    <a:stretch>
+                      <a:fillRect/>
+                    </a:stretch>
+                  </pic:blipFill>
+                  <pic:spPr bwMode="auto">
+                    <a:xfrm>
+                      <a:off x="0" y="0"/>
+                      <a:ext cx="5933440" cy="1635760"/>
+                    </a:xfrm>
+                    <a:prstGeom prst="rect">
+                      <a:avLst/>
+                    </a:prstGeom>
+                    <a:noFill/>
+                    <a:ln>
+                      <a:solidFill>
+                        <a:schemeClr val="accent1"/>
+                      </a:solidFill>
+                    </a:ln>
+                  </pic:spPr>
+                </pic:pic>
+              </a:graphicData>
+            </a:graphic>
+          </wp:inline>
+        </w:drawing>
+      </w:r>
+    </w:p>
+    <w:p/>
+    <w:p>
+      <w:r>
+        <w:t xml:space="preserve">We have implemented the </w:t>
+      </w:r>
+      <w:proofErr w:type="spellStart"/>
+      <w:r>
+        <w:t>kNN</w:t>
+      </w:r>
+      <w:proofErr w:type="spellEnd"/>
+      <w:r>
+        <w:t xml:space="preserve"> algorithm, the input parameter will include the rating matrix, k number, user id, movie id and distance function (default distance function is cosine distance)</w:t>
+      </w:r>
+    </w:p>
+    <w:p/>
+    <w:p>
+      <w:r>
+        <w:rPr>
+          <w:noProof/>
+        </w:rPr>
+        <w:drawing>
+          <wp:inline distT="0" distB="0" distL="0" distR="0" wp14:anchorId="5E3568B4" wp14:editId="41FEAB1D">
+            <wp:extent cx="5621655" cy="2825242"/>
+            <wp:effectExtent l="25400" t="25400" r="17145" b="19685"/>
+            <wp:docPr id="9" name="图片 4" descr="../../../../../../../Desktop/屏幕快照%202016-06-01%20下"/>
+            <wp:cNvGraphicFramePr>
+              <a:graphicFrameLocks xmlns:a="http://schemas.openxmlformats.org/drawingml/2006/main" noChangeAspect="1"/>
+            </wp:cNvGraphicFramePr>
+            <a:graphic xmlns:a="http://schemas.openxmlformats.org/drawingml/2006/main">
+              <a:graphicData uri="http://schemas.openxmlformats.org/drawingml/2006/picture">
+                <pic:pic xmlns:pic="http://schemas.openxmlformats.org/drawingml/2006/picture">
+                  <pic:nvPicPr>
+                    <pic:cNvPr id="0" name="Picture 4" descr="../../../../../../../Desktop/屏幕快照%202016-06-01%20下"/>
+                    <pic:cNvPicPr>
+                      <a:picLocks noChangeAspect="1" noChangeArrowheads="1"/>
+                    </pic:cNvPicPr>
+                  </pic:nvPicPr>
+                  <pic:blipFill>
+                    <a:blip r:embed="rId16">
+                      <a:extLst>
+                        <a:ext uri="{28A0092B-C50C-407E-A947-70E740481C1C}">
+                          <a14:useLocalDpi xmlns:a14="http://schemas.microsoft.com/office/drawing/2010/main" val="0"/>
+                        </a:ext>
+                      </a:extLst>
+                    </a:blip>
+                    <a:srcRect/>
+                    <a:stretch>
+                      <a:fillRect/>
+                    </a:stretch>
+                  </pic:blipFill>
+                  <pic:spPr bwMode="auto">
+                    <a:xfrm>
+                      <a:off x="0" y="0"/>
+                      <a:ext cx="5625593" cy="2827221"/>
+                    </a:xfrm>
+                    <a:prstGeom prst="rect">
+                      <a:avLst/>
+                    </a:prstGeom>
+                    <a:noFill/>
+                    <a:ln>
+                      <a:solidFill>
+                        <a:schemeClr val="accent1"/>
+                      </a:solidFill>
+                    </a:ln>
+                  </pic:spPr>
+                </pic:pic>
+              </a:graphicData>
+            </a:graphic>
+          </wp:inline>
+        </w:drawing>
+      </w:r>
+    </w:p>
+    <w:p>
+      <w:pPr>
+        <w:rPr>
+          <w:u w:val="single"/>
+        </w:rPr>
+      </w:pPr>
+    </w:p>
+    <w:p>
+      <w:r>
+        <w:t xml:space="preserve">We also wrote a function to loop through different </w:t>
+      </w:r>
+      <w:proofErr w:type="spellStart"/>
+      <w:r>
+        <w:t>kNN</w:t>
+      </w:r>
+      <w:proofErr w:type="spellEnd"/>
+      <w:r>
+        <w:t xml:space="preserve"> parameters and keep the statistics of </w:t>
+      </w:r>
+      <w:proofErr w:type="spellStart"/>
+      <w:r>
+        <w:t>kNN</w:t>
+      </w:r>
+      <w:proofErr w:type="spellEnd"/>
+      <w:r>
+        <w:t xml:space="preserve"> error rate and </w:t>
+      </w:r>
+      <w:proofErr w:type="spellStart"/>
+      <w:r>
+        <w:t>rmse</w:t>
+      </w:r>
+      <w:proofErr w:type="spellEnd"/>
+      <w:r>
+        <w:t>.</w:t>
+      </w:r>
+    </w:p>
+    <w:p/>
+    <w:p>
+      <w:r>
+        <w:rPr>
+          <w:noProof/>
+        </w:rPr>
+        <w:lastRenderedPageBreak/>
+        <w:drawing>
+          <wp:inline distT="0" distB="0" distL="0" distR="0" wp14:anchorId="61F75CB0" wp14:editId="69ABAE04">
+            <wp:extent cx="5943600" cy="2174240"/>
+            <wp:effectExtent l="25400" t="25400" r="25400" b="35560"/>
+            <wp:docPr id="10" name="图片 5" descr="../../../../../../../Desktop/屏幕快照%202016-06-01%20下"/>
+            <wp:cNvGraphicFramePr>
+              <a:graphicFrameLocks xmlns:a="http://schemas.openxmlformats.org/drawingml/2006/main" noChangeAspect="1"/>
+            </wp:cNvGraphicFramePr>
+            <a:graphic xmlns:a="http://schemas.openxmlformats.org/drawingml/2006/main">
+              <a:graphicData uri="http://schemas.openxmlformats.org/drawingml/2006/picture">
+                <pic:pic xmlns:pic="http://schemas.openxmlformats.org/drawingml/2006/picture">
+                  <pic:nvPicPr>
+                    <pic:cNvPr id="0" name="Picture 5" descr="../../../../../../../Desktop/屏幕快照%202016-06-01%20下"/>
+                    <pic:cNvPicPr>
+                      <a:picLocks noChangeAspect="1" noChangeArrowheads="1"/>
+                    </pic:cNvPicPr>
+                  </pic:nvPicPr>
+                  <pic:blipFill>
+                    <a:blip r:embed="rId17">
+                      <a:extLst>
+                        <a:ext uri="{28A0092B-C50C-407E-A947-70E740481C1C}">
+                          <a14:useLocalDpi xmlns:a14="http://schemas.microsoft.com/office/drawing/2010/main" val="0"/>
+                        </a:ext>
+                      </a:extLst>
+                    </a:blip>
+                    <a:srcRect/>
+                    <a:stretch>
+                      <a:fillRect/>
+                    </a:stretch>
+                  </pic:blipFill>
+                  <pic:spPr bwMode="auto">
+                    <a:xfrm>
+                      <a:off x="0" y="0"/>
+                      <a:ext cx="5943600" cy="2174240"/>
+                    </a:xfrm>
+                    <a:prstGeom prst="rect">
+                      <a:avLst/>
+                    </a:prstGeom>
+                    <a:noFill/>
+                    <a:ln>
+                      <a:solidFill>
+                        <a:schemeClr val="accent1"/>
+                      </a:solidFill>
+                    </a:ln>
+                  </pic:spPr>
+                </pic:pic>
+              </a:graphicData>
+            </a:graphic>
+          </wp:inline>
+        </w:drawing>
+      </w:r>
+    </w:p>
+    <w:p/>
+    <w:p>
+      <w:r>
+        <w:t xml:space="preserve">Below is a sample run of the application part 1 on the </w:t>
+      </w:r>
+      <w:proofErr w:type="spellStart"/>
+      <w:r>
+        <w:t>movieLens</w:t>
+      </w:r>
+      <w:proofErr w:type="spellEnd"/>
+      <w:r>
+        <w:t xml:space="preserve"> data, we selected 10 users (user 1 to 10) and 20 movies (movie 1 to 20) and we tried 10 different k (1 to 46, steps = 5).</w:t>
+      </w:r>
+    </w:p>
+    <w:p/>
+    <w:p>
+      <w:r>
+        <w:rPr>
+          <w:noProof/>
+        </w:rPr>
+        <w:drawing>
+          <wp:inline distT="0" distB="0" distL="0" distR="0" wp14:anchorId="7A3FC6BC" wp14:editId="7BB82117">
+            <wp:extent cx="5933440" cy="2153920"/>
+            <wp:effectExtent l="25400" t="25400" r="35560" b="30480"/>
+            <wp:docPr id="11" name="图片 6" descr="../../../../../../../Desktop/屏幕快照%202016-06-01%20下"/>
+            <wp:cNvGraphicFramePr>
+              <a:graphicFrameLocks xmlns:a="http://schemas.openxmlformats.org/drawingml/2006/main" noChangeAspect="1"/>
+            </wp:cNvGraphicFramePr>
+            <a:graphic xmlns:a="http://schemas.openxmlformats.org/drawingml/2006/main">
+              <a:graphicData uri="http://schemas.openxmlformats.org/drawingml/2006/picture">
+                <pic:pic xmlns:pic="http://schemas.openxmlformats.org/drawingml/2006/picture">
+                  <pic:nvPicPr>
+                    <pic:cNvPr id="0" name="Picture 6" descr="../../../../../../../Desktop/屏幕快照%202016-06-01%20下"/>
+                    <pic:cNvPicPr>
+                      <a:picLocks noChangeAspect="1" noChangeArrowheads="1"/>
+                    </pic:cNvPicPr>
+                  </pic:nvPicPr>
+                  <pic:blipFill>
+                    <a:blip r:embed="rId18">
+                      <a:extLst>
+                        <a:ext uri="{28A0092B-C50C-407E-A947-70E740481C1C}">
+                          <a14:useLocalDpi xmlns:a14="http://schemas.microsoft.com/office/drawing/2010/main" val="0"/>
+                        </a:ext>
+                      </a:extLst>
+                    </a:blip>
+                    <a:srcRect/>
+                    <a:stretch>
+                      <a:fillRect/>
+                    </a:stretch>
+                  </pic:blipFill>
+                  <pic:spPr bwMode="auto">
+                    <a:xfrm>
+                      <a:off x="0" y="0"/>
+                      <a:ext cx="5933440" cy="2153920"/>
+                    </a:xfrm>
+                    <a:prstGeom prst="rect">
+                      <a:avLst/>
+                    </a:prstGeom>
+                    <a:noFill/>
+                    <a:ln>
+                      <a:solidFill>
+                        <a:schemeClr val="accent1"/>
+                      </a:solidFill>
+                    </a:ln>
+                  </pic:spPr>
+                </pic:pic>
+              </a:graphicData>
+            </a:graphic>
+          </wp:inline>
+        </w:drawing>
+      </w:r>
+    </w:p>
+    <w:p>
+      <w:pPr>
+        <w:rPr>
+          <w:u w:val="single"/>
+        </w:rPr>
+      </w:pPr>
+    </w:p>
+    <w:p>
+      <w:pPr>
+        <w:rPr>
+          <w:u w:val="single"/>
+        </w:rPr>
+      </w:pPr>
+      <w:r>
+        <w:rPr>
+          <w:noProof/>
+        </w:rPr>
+        <w:lastRenderedPageBreak/>
+        <w:drawing>
+          <wp:inline distT="0" distB="0" distL="0" distR="0" wp14:anchorId="61DA66DD" wp14:editId="12A921B3">
+            <wp:extent cx="3800926" cy="3286760"/>
+            <wp:effectExtent l="25400" t="25400" r="34925" b="15240"/>
+            <wp:docPr id="12" name="图片 7" descr="../../../../../../../Desktop/屏幕快照%202016-06-01%20下"/>
+            <wp:cNvGraphicFramePr>
+              <a:graphicFrameLocks xmlns:a="http://schemas.openxmlformats.org/drawingml/2006/main" noChangeAspect="1"/>
+            </wp:cNvGraphicFramePr>
+            <a:graphic xmlns:a="http://schemas.openxmlformats.org/drawingml/2006/main">
+              <a:graphicData uri="http://schemas.openxmlformats.org/drawingml/2006/picture">
+                <pic:pic xmlns:pic="http://schemas.openxmlformats.org/drawingml/2006/picture">
+                  <pic:nvPicPr>
+                    <pic:cNvPr id="0" name="Picture 7" descr="../../../../../../../Desktop/屏幕快照%202016-06-01%20下"/>
+                    <pic:cNvPicPr>
+                      <a:picLocks noChangeAspect="1" noChangeArrowheads="1"/>
+                    </pic:cNvPicPr>
+                  </pic:nvPicPr>
+                  <pic:blipFill>
+                    <a:blip r:embed="rId19">
+                      <a:extLst>
+                        <a:ext uri="{28A0092B-C50C-407E-A947-70E740481C1C}">
+                          <a14:useLocalDpi xmlns:a14="http://schemas.microsoft.com/office/drawing/2010/main" val="0"/>
+                        </a:ext>
+                      </a:extLst>
+                    </a:blip>
+                    <a:srcRect/>
+                    <a:stretch>
+                      <a:fillRect/>
+                    </a:stretch>
+                  </pic:blipFill>
+                  <pic:spPr bwMode="auto">
+                    <a:xfrm>
+                      <a:off x="0" y="0"/>
+                      <a:ext cx="3802512" cy="3288132"/>
+                    </a:xfrm>
+                    <a:prstGeom prst="rect">
+                      <a:avLst/>
+                    </a:prstGeom>
+                    <a:noFill/>
+                    <a:ln>
+                      <a:solidFill>
+                        <a:schemeClr val="accent1"/>
+                      </a:solidFill>
+                    </a:ln>
+                  </pic:spPr>
+                </pic:pic>
+              </a:graphicData>
+            </a:graphic>
+          </wp:inline>
+        </w:drawing>
+      </w:r>
+    </w:p>
+    <w:p>
+      <w:pPr>
+        <w:rPr>
+          <w:u w:val="single"/>
+        </w:rPr>
+      </w:pPr>
+    </w:p>
+    <w:p>
+      <w:r>
+        <w:t>As the test data indicates, that the accuracy went up as the k becomes larger, the RMSE also went lower as the k increased in the test run. When k = 1, the error rate is relatively high (80.7%) and the error rate went down to about 70% as the k increased, the best error rate is 64.91% when k = 16, the error rate fluctuated around 70% but remained stable even the k increased.</w:t>
+      </w:r>
+    </w:p>
+    <w:p>
+      <w:pPr>
+        <w:rPr>
+          <w:u w:val="single"/>
+        </w:rPr>
+      </w:pPr>
+    </w:p>
+    <w:p>
+      <w:pPr>
+        <w:pStyle w:val="Heading1"/>
+      </w:pPr>
+      <w:r>
+        <w:t xml:space="preserve">Application </w:t>
+      </w:r>
+      <w:r>
+        <w:t>development p</w:t>
+      </w:r>
+      <w:r>
+        <w:t>art 2</w:t>
+      </w:r>
+      <w:r>
+        <w:t xml:space="preserve">. </w:t>
+      </w:r>
+      <w:r>
+        <w:t>Item</w:t>
+      </w:r>
+      <w:r>
+        <w:t xml:space="preserve"> based collaborative filtering recommender system</w:t>
+      </w:r>
+    </w:p>
+    <w:p>
+      <w:pPr>
+        <w:pStyle w:val="Heading2"/>
+      </w:pPr>
+      <w:r>
+        <w:t>Introduction</w:t>
+      </w:r>
+    </w:p>
+    <w:p>
+      <w:r>
+        <w:t>This is an Item-based collaborate filter system application, which has 3 main functions: “</w:t>
+      </w:r>
+      <w:proofErr w:type="spellStart"/>
+      <w:r>
+        <w:rPr>
+          <w:b/>
+          <w:i/>
+        </w:rPr>
+        <w:t>rec_most_similar_movies</w:t>
+      </w:r>
+      <w:proofErr w:type="spellEnd"/>
+      <w:r>
+        <w:t>” --- Given</w:t>
+      </w:r>
+      <w:r>
+        <w:t xml:space="preserve"> a movie, reco</w:t>
+      </w:r>
+      <w:r>
+        <w:t>mmend the top n similar movies</w:t>
+      </w:r>
+    </w:p>
+    <w:p>
+      <w:r>
+        <w:t>”</w:t>
+      </w:r>
+      <w:proofErr w:type="spellStart"/>
+      <w:r>
+        <w:rPr>
+          <w:b/>
+          <w:i/>
+        </w:rPr>
+        <w:t>PredictRateForUser</w:t>
+      </w:r>
+      <w:proofErr w:type="spellEnd"/>
+      <w:r>
+        <w:t xml:space="preserve">”--- </w:t>
+      </w:r>
+      <w:r>
+        <w:t xml:space="preserve">Given an unrated movie, predict the </w:t>
+      </w:r>
+      <w:r>
+        <w:t>rating for a specific user</w:t>
+      </w:r>
+    </w:p>
+    <w:p>
+      <w:r>
+        <w:t>“</w:t>
+      </w:r>
+      <w:proofErr w:type="spellStart"/>
+      <w:r>
+        <w:rPr>
+          <w:b/>
+          <w:i/>
+        </w:rPr>
+        <w:t>PredictRateForUserMovie</w:t>
+      </w:r>
+      <w:proofErr w:type="spellEnd"/>
+      <w:r>
+        <w:t>”</w:t>
+      </w:r>
+      <w:r>
+        <w:t xml:space="preserve"> </w:t>
+      </w:r>
+      <w:r>
+        <w:rPr>
+          <w:rFonts w:hint="eastAsia"/>
+        </w:rPr>
+        <w:t>---</w:t>
+      </w:r>
+      <w:r>
+        <w:t xml:space="preserve"> </w:t>
+      </w:r>
+      <w:r>
+        <w:t xml:space="preserve">Given </w:t>
+      </w:r>
+      <w:r>
+        <w:t>a</w:t>
+      </w:r>
+      <w:r>
+        <w:t xml:space="preserve"> user, find all his/her unrate</w:t>
+      </w:r>
+      <w:r>
+        <w:t>d movies and predict the ratings</w:t>
+      </w:r>
+    </w:p>
+    <w:p/>
+    <w:p>
+      <w:pPr>
+        <w:pStyle w:val="Heading2"/>
+      </w:pPr>
+      <w:r>
+        <w:t>Parameters:</w:t>
+      </w:r>
+    </w:p>
+    <w:p>
+      <w:r>
+        <w:t xml:space="preserve">This application will take generally 3 parameters, which are movie rating </w:t>
+      </w:r>
+      <w:r>
+        <w:t>table (</w:t>
+      </w:r>
+      <w:proofErr w:type="spellStart"/>
+      <w:r>
+        <w:rPr>
+          <w:b/>
+          <w:i/>
+        </w:rPr>
+        <w:t>rating_mat</w:t>
+      </w:r>
+      <w:proofErr w:type="spellEnd"/>
+      <w:r>
+        <w:t xml:space="preserve">), movie </w:t>
+      </w:r>
+      <w:r>
+        <w:t>database (</w:t>
+      </w:r>
+      <w:proofErr w:type="spellStart"/>
+      <w:r>
+        <w:rPr>
+          <w:b/>
+          <w:i/>
+        </w:rPr>
+        <w:t>npmovies</w:t>
+      </w:r>
+      <w:proofErr w:type="spellEnd"/>
+      <w:r>
+        <w:t xml:space="preserve">), and similarity </w:t>
+      </w:r>
+      <w:r>
+        <w:t>function (</w:t>
+      </w:r>
+      <w:r>
+        <w:rPr>
+          <w:b/>
+        </w:rPr>
+        <w:t>c</w:t>
+      </w:r>
+      <w:r>
+        <w:rPr>
+          <w:b/>
+          <w:i/>
+        </w:rPr>
+        <w:t>osSim2</w:t>
+      </w:r>
+      <w:r>
+        <w:rPr>
+          <w:b/>
+          <w:i/>
+        </w:rPr>
+        <w:t xml:space="preserve">, </w:t>
+      </w:r>
+      <w:proofErr w:type="spellStart"/>
+      <w:r>
+        <w:rPr>
+          <w:b/>
+          <w:i/>
+        </w:rPr>
+        <w:t>pearsSim</w:t>
+      </w:r>
+      <w:proofErr w:type="spellEnd"/>
+      <w:r>
+        <w:rPr>
+          <w:b/>
+          <w:i/>
+        </w:rPr>
+        <w:t xml:space="preserve">, </w:t>
+      </w:r>
+      <w:proofErr w:type="spellStart"/>
+      <w:r>
+        <w:rPr>
+          <w:b/>
+          <w:i/>
+        </w:rPr>
+        <w:t>ecludSim</w:t>
+      </w:r>
+      <w:proofErr w:type="spellEnd"/>
+      <w:r>
+        <w:t>) to use.</w:t>
+      </w:r>
+      <w:r>
+        <w:rPr>
+          <w:rFonts w:hint="eastAsia"/>
+        </w:rPr>
+        <w:t xml:space="preserve"> </w:t>
+      </w:r>
+      <w:r>
+        <w:t>The movie rating table is a table contains lists of ratings for each user and is got from “</w:t>
+      </w:r>
+      <w:proofErr w:type="spellStart"/>
+      <w:r>
+        <w:t>u.data</w:t>
+      </w:r>
+      <w:proofErr w:type="spellEnd"/>
+      <w:r>
+        <w:t xml:space="preserve"> “, which contains user id and th</w:t>
+      </w:r>
+      <w:r>
+        <w:t>e user’s rating for each movie.</w:t>
+      </w:r>
+    </w:p>
+    <w:p>
+      <w:pPr>
+        <w:jc w:val="left"/>
+      </w:pPr>
+      <w:r>
+        <w:t>Movie rating table:</w:t>
+      </w:r>
+      <w:r>
+        <w:rPr>
+          <w:rFonts w:hint="eastAsia"/>
+          <w:noProof/>
+        </w:rPr>
+        <w:lastRenderedPageBreak/>
+        <w:drawing>
+          <wp:inline distT="0" distB="0" distL="0" distR="0" wp14:anchorId="75193F61" wp14:editId="64A15583">
+            <wp:extent cx="4477375" cy="1590897"/>
+            <wp:effectExtent l="0" t="0" r="0" b="9525"/>
+            <wp:docPr id="13" name="Picture 13"/>
+            <wp:cNvGraphicFramePr>
+              <a:graphicFrameLocks xmlns:a="http://schemas.openxmlformats.org/drawingml/2006/main" noChangeAspect="1"/>
+            </wp:cNvGraphicFramePr>
+            <a:graphic xmlns:a="http://schemas.openxmlformats.org/drawingml/2006/main">
+              <a:graphicData uri="http://schemas.openxmlformats.org/drawingml/2006/picture">
+                <pic:pic xmlns:pic="http://schemas.openxmlformats.org/drawingml/2006/picture">
+                  <pic:nvPicPr>
+                    <pic:cNvPr id="1" name="微信截图_20160601161745.png"/>
+                    <pic:cNvPicPr/>
+                  </pic:nvPicPr>
+                  <pic:blipFill>
+                    <a:blip r:embed="rId20">
+                      <a:extLst>
+                        <a:ext uri="{28A0092B-C50C-407E-A947-70E740481C1C}">
+                          <a14:useLocalDpi xmlns:a14="http://schemas.microsoft.com/office/drawing/2010/main" val="0"/>
+                        </a:ext>
+                      </a:extLst>
+                    </a:blip>
+                    <a:stretch>
+                      <a:fillRect/>
+                    </a:stretch>
+                  </pic:blipFill>
+                  <pic:spPr>
+                    <a:xfrm>
+                      <a:off x="0" y="0"/>
+                      <a:ext cx="4477375" cy="1590897"/>
+                    </a:xfrm>
+                    <a:prstGeom prst="rect">
+                      <a:avLst/>
+                    </a:prstGeom>
+                  </pic:spPr>
+                </pic:pic>
+              </a:graphicData>
+            </a:graphic>
+          </wp:inline>
+        </w:drawing>
+      </w:r>
+    </w:p>
+    <w:p>
+      <w:r>
+        <w:t>Movie database:</w:t>
+      </w:r>
+    </w:p>
+    <w:p>
+      <w:r>
+        <w:rPr>
+          <w:rFonts w:hint="eastAsia"/>
+          <w:noProof/>
+        </w:rPr>
+        <w:drawing>
+          <wp:inline distT="0" distB="0" distL="0" distR="0" wp14:anchorId="1C5A6460" wp14:editId="52C96BEC">
+            <wp:extent cx="5274310" cy="1475105"/>
+            <wp:effectExtent l="0" t="0" r="2540" b="0"/>
+            <wp:docPr id="14" name="Picture 14"/>
+            <wp:cNvGraphicFramePr>
+              <a:graphicFrameLocks xmlns:a="http://schemas.openxmlformats.org/drawingml/2006/main" noChangeAspect="1"/>
+            </wp:cNvGraphicFramePr>
+            <a:graphic xmlns:a="http://schemas.openxmlformats.org/drawingml/2006/main">
+              <a:graphicData uri="http://schemas.openxmlformats.org/drawingml/2006/picture">
+                <pic:pic xmlns:pic="http://schemas.openxmlformats.org/drawingml/2006/picture">
+                  <pic:nvPicPr>
+                    <pic:cNvPr id="2" name="微信截图_20160601162109.png"/>
+                    <pic:cNvPicPr/>
+                  </pic:nvPicPr>
+                  <pic:blipFill>
+                    <a:blip r:embed="rId21">
+                      <a:extLst>
+                        <a:ext uri="{28A0092B-C50C-407E-A947-70E740481C1C}">
+                          <a14:useLocalDpi xmlns:a14="http://schemas.microsoft.com/office/drawing/2010/main" val="0"/>
+                        </a:ext>
+                      </a:extLst>
+                    </a:blip>
+                    <a:stretch>
+                      <a:fillRect/>
+                    </a:stretch>
+                  </pic:blipFill>
+                  <pic:spPr>
+                    <a:xfrm>
+                      <a:off x="0" y="0"/>
+                      <a:ext cx="5274310" cy="1475105"/>
+                    </a:xfrm>
+                    <a:prstGeom prst="rect">
+                      <a:avLst/>
+                    </a:prstGeom>
+                  </pic:spPr>
+                </pic:pic>
+              </a:graphicData>
+            </a:graphic>
+          </wp:inline>
+        </w:drawing>
+      </w:r>
+    </w:p>
+    <w:p/>
+    <w:p>
+      <w:pPr>
+        <w:pStyle w:val="Heading2"/>
+      </w:pPr>
+      <w:r>
+        <w:rPr>
+          <w:rFonts w:hint="eastAsia"/>
+        </w:rPr>
+        <w:t>Function Details</w:t>
+      </w:r>
+    </w:p>
+    <w:p>
+      <w:r>
+        <w:t>To build this application, we first import “itemBasedRec.py”, and then built a test function to test the mean absolute error for each similarity mothed, the results are:</w:t>
+      </w:r>
+    </w:p>
+    <w:p>
+      <w:r>
+        <w:rPr>
+          <w:rFonts w:hint="eastAsia"/>
+          <w:noProof/>
+        </w:rPr>
+        <w:drawing>
+          <wp:inline distT="0" distB="0" distL="0" distR="0" wp14:anchorId="143E2DA8" wp14:editId="306A2F3E">
+            <wp:extent cx="5274310" cy="2571750"/>
+            <wp:effectExtent l="0" t="0" r="2540" b="0"/>
+            <wp:docPr id="15" name="Picture 15"/>
+            <wp:cNvGraphicFramePr>
+              <a:graphicFrameLocks xmlns:a="http://schemas.openxmlformats.org/drawingml/2006/main" noChangeAspect="1"/>
+            </wp:cNvGraphicFramePr>
+            <a:graphic xmlns:a="http://schemas.openxmlformats.org/drawingml/2006/main">
+              <a:graphicData uri="http://schemas.openxmlformats.org/drawingml/2006/picture">
+                <pic:pic xmlns:pic="http://schemas.openxmlformats.org/drawingml/2006/picture">
+                  <pic:nvPicPr>
+                    <pic:cNvPr id="3" name="微信截图_20160601162852.png"/>
+                    <pic:cNvPicPr/>
+                  </pic:nvPicPr>
+                  <pic:blipFill>
+                    <a:blip r:embed="rId22">
+                      <a:extLst>
+                        <a:ext uri="{28A0092B-C50C-407E-A947-70E740481C1C}">
+                          <a14:useLocalDpi xmlns:a14="http://schemas.microsoft.com/office/drawing/2010/main" val="0"/>
+                        </a:ext>
+                      </a:extLst>
+                    </a:blip>
+                    <a:stretch>
+                      <a:fillRect/>
+                    </a:stretch>
+                  </pic:blipFill>
+                  <pic:spPr>
+                    <a:xfrm>
+                      <a:off x="0" y="0"/>
+                      <a:ext cx="5274310" cy="2571750"/>
+                    </a:xfrm>
+                    <a:prstGeom prst="rect">
+                      <a:avLst/>
+                    </a:prstGeom>
+                  </pic:spPr>
+                </pic:pic>
+              </a:graphicData>
+            </a:graphic>
+          </wp:inline>
+        </w:drawing>
+      </w:r>
+    </w:p>
+    <w:p>
+      <w:r>
+        <w:t>From the test result we found that although pears method seems slight better (0.817 vs 0.834 and 0.829),</w:t>
+      </w:r>
+      <w:r>
+        <w:rPr>
+          <w:rFonts w:hint="eastAsia"/>
+        </w:rPr>
+        <w:t xml:space="preserve"> </w:t>
+      </w:r>
+      <w:r>
+        <w:t xml:space="preserve">there is not a significant difference using anyone of those three similarity method. Then we build the function </w:t>
+      </w:r>
+      <w:proofErr w:type="spellStart"/>
+      <w:r>
+        <w:rPr>
+          <w:b/>
+          <w:i/>
+        </w:rPr>
+        <w:t>rec_most_similar_movies</w:t>
+      </w:r>
+      <w:proofErr w:type="spellEnd"/>
+      <w:r>
+        <w:rPr>
+          <w:b/>
+          <w:i/>
+        </w:rPr>
+        <w:t>,</w:t>
+      </w:r>
+      <w:r>
+        <w:t xml:space="preserve"> which will recommend top n similar movies for that user. This function takes 5 parameters: the movie rating table, movie database, the movie used as simple ,number of movie user wants to be recommend, and the similarity method. The basic idea is KNN search. We find the top n similar movies, and recommend them to that user.</w:t>
+      </w:r>
+    </w:p>
+    <w:p>
+      <w:r>
+        <w:t>The result of the function is like:</w:t>
+      </w:r>
+    </w:p>
+    <w:p>
+      <w:r>
+        <w:rPr>
+          <w:noProof/>
+        </w:rPr>
+        <w:lastRenderedPageBreak/>
+        <w:drawing>
+          <wp:inline distT="0" distB="0" distL="0" distR="0" wp14:anchorId="74A3339D" wp14:editId="340002ED">
+            <wp:extent cx="5274310" cy="4081780"/>
+            <wp:effectExtent l="0" t="0" r="2540" b="0"/>
+            <wp:docPr id="16" name="Picture 16"/>
+            <wp:cNvGraphicFramePr>
+              <a:graphicFrameLocks xmlns:a="http://schemas.openxmlformats.org/drawingml/2006/main" noChangeAspect="1"/>
+            </wp:cNvGraphicFramePr>
+            <a:graphic xmlns:a="http://schemas.openxmlformats.org/drawingml/2006/main">
+              <a:graphicData uri="http://schemas.openxmlformats.org/drawingml/2006/picture">
+                <pic:pic xmlns:pic="http://schemas.openxmlformats.org/drawingml/2006/picture">
+                  <pic:nvPicPr>
+                    <pic:cNvPr id="4" name="微信截图_20160601164052.png"/>
+                    <pic:cNvPicPr/>
+                  </pic:nvPicPr>
+                  <pic:blipFill>
+                    <a:blip r:embed="rId23">
+                      <a:extLst>
+                        <a:ext uri="{28A0092B-C50C-407E-A947-70E740481C1C}">
+                          <a14:useLocalDpi xmlns:a14="http://schemas.microsoft.com/office/drawing/2010/main" val="0"/>
+                        </a:ext>
+                      </a:extLst>
+                    </a:blip>
+                    <a:stretch>
+                      <a:fillRect/>
+                    </a:stretch>
+                  </pic:blipFill>
+                  <pic:spPr>
+                    <a:xfrm>
+                      <a:off x="0" y="0"/>
+                      <a:ext cx="5274310" cy="4081780"/>
+                    </a:xfrm>
+                    <a:prstGeom prst="rect">
+                      <a:avLst/>
+                    </a:prstGeom>
+                  </pic:spPr>
+                </pic:pic>
+              </a:graphicData>
+            </a:graphic>
+          </wp:inline>
+        </w:drawing>
+      </w:r>
+      <w:r>
+        <w:t xml:space="preserve">  </w:t>
+      </w:r>
+    </w:p>
+    <w:p>
+      <w:r>
+        <w:rPr>
+          <w:rFonts w:hint="eastAsia"/>
+        </w:rPr>
+        <w:t xml:space="preserve">The </w:t>
+      </w:r>
+      <w:proofErr w:type="spellStart"/>
+      <w:r>
+        <w:rPr>
+          <w:b/>
+          <w:i/>
+        </w:rPr>
+        <w:t>PredictRateForUser</w:t>
+      </w:r>
+      <w:proofErr w:type="spellEnd"/>
+      <w:r>
+        <w:rPr>
+          <w:b/>
+          <w:i/>
+        </w:rPr>
+        <w:t xml:space="preserve"> </w:t>
+      </w:r>
+      <w:r>
+        <w:t>function will automatically p</w:t>
+      </w:r>
+      <w:r>
+        <w:t>redict all unrated movie for a user</w:t>
+      </w:r>
+      <w:r>
+        <w:t xml:space="preserve">, and the </w:t>
+      </w:r>
+      <w:r>
+        <w:t>predict</w:t>
+      </w:r>
+      <w:r>
+        <w:t>ion is</w:t>
+      </w:r>
+      <w:r>
+        <w:t xml:space="preserve"> based by that user’s rating on most similar movies</w:t>
+      </w:r>
+      <w:r>
+        <w:t>. This function takes 4 parameters:</w:t>
+      </w:r>
+    </w:p>
+    <w:p>
+      <w:r>
+        <w:t>The</w:t>
+      </w:r>
+      <w:r>
+        <w:t xml:space="preserve"> movie rating table, movie database, user </w:t>
+      </w:r>
+      <w:r>
+        <w:t>id,</w:t>
+      </w:r>
+      <w:r>
+        <w:t xml:space="preserve"> and the similarity </w:t>
+      </w:r>
+      <w:r>
+        <w:t>function</w:t>
+      </w:r>
+      <w:r>
+        <w:t xml:space="preserve">. And the output of this function </w:t>
+      </w:r>
+      <w:r>
+        <w:t>is:</w:t>
+      </w:r>
+    </w:p>
+    <w:p>
+      <w:r>
+        <w:rPr>
+          <w:noProof/>
+        </w:rPr>
+        <w:drawing>
+          <wp:inline distT="0" distB="0" distL="0" distR="0" wp14:anchorId="7F7CFF5B" wp14:editId="795D4E46">
+            <wp:extent cx="5274310" cy="1875155"/>
+            <wp:effectExtent l="0" t="0" r="2540" b="0"/>
+            <wp:docPr id="17" name="Picture 17"/>
+            <wp:cNvGraphicFramePr>
+              <a:graphicFrameLocks xmlns:a="http://schemas.openxmlformats.org/drawingml/2006/main" noChangeAspect="1"/>
+            </wp:cNvGraphicFramePr>
+            <a:graphic xmlns:a="http://schemas.openxmlformats.org/drawingml/2006/main">
+              <a:graphicData uri="http://schemas.openxmlformats.org/drawingml/2006/picture">
+                <pic:pic xmlns:pic="http://schemas.openxmlformats.org/drawingml/2006/picture">
+                  <pic:nvPicPr>
+                    <pic:cNvPr id="5" name="微信截图_20160601165042.png"/>
+                    <pic:cNvPicPr/>
+                  </pic:nvPicPr>
+                  <pic:blipFill>
+                    <a:blip r:embed="rId24">
+                      <a:extLst>
+                        <a:ext uri="{28A0092B-C50C-407E-A947-70E740481C1C}">
+                          <a14:useLocalDpi xmlns:a14="http://schemas.microsoft.com/office/drawing/2010/main" val="0"/>
+                        </a:ext>
+                      </a:extLst>
+                    </a:blip>
+                    <a:stretch>
+                      <a:fillRect/>
+                    </a:stretch>
+                  </pic:blipFill>
+                  <pic:spPr>
+                    <a:xfrm>
+                      <a:off x="0" y="0"/>
+                      <a:ext cx="5274310" cy="1875155"/>
+                    </a:xfrm>
+                    <a:prstGeom prst="rect">
+                      <a:avLst/>
+                    </a:prstGeom>
+                  </pic:spPr>
+                </pic:pic>
+              </a:graphicData>
+            </a:graphic>
+          </wp:inline>
+        </w:drawing>
+      </w:r>
+    </w:p>
+    <w:p/>
+    <w:p>
+      <w:r>
+        <w:rPr>
+          <w:rFonts w:hint="eastAsia"/>
+        </w:rPr>
+        <w:t>Function</w:t>
+      </w:r>
+      <w:r>
+        <w:rPr>
+          <w:rFonts w:hint="eastAsia"/>
+          <w:b/>
+          <w:i/>
+        </w:rPr>
+        <w:t xml:space="preserve"> </w:t>
+      </w:r>
+      <w:proofErr w:type="spellStart"/>
+      <w:r>
+        <w:rPr>
+          <w:b/>
+          <w:i/>
+        </w:rPr>
+        <w:t>PredictRateForUserMovie</w:t>
+      </w:r>
+      <w:proofErr w:type="spellEnd"/>
+      <w:r>
+        <w:rPr>
+          <w:b/>
+          <w:i/>
+        </w:rPr>
+        <w:t xml:space="preserve"> </w:t>
+      </w:r>
+      <w:r>
+        <w:t xml:space="preserve">is pretty much like </w:t>
+      </w:r>
+      <w:proofErr w:type="spellStart"/>
+      <w:r>
+        <w:rPr>
+          <w:b/>
+          <w:i/>
+        </w:rPr>
+        <w:t>PredictRateForUser</w:t>
+      </w:r>
+      <w:proofErr w:type="spellEnd"/>
+      <w:r>
+        <w:rPr>
+          <w:b/>
+          <w:i/>
+        </w:rPr>
+        <w:t xml:space="preserve">, </w:t>
+      </w:r>
+      <w:r>
+        <w:t>but specified which movie the user want to predict:</w:t>
+      </w:r>
+    </w:p>
+    <w:p>
+      <w:r>
+        <w:rPr>
+          <w:rFonts w:hint="eastAsia"/>
+          <w:noProof/>
+        </w:rPr>
+        <w:drawing>
+          <wp:inline distT="0" distB="0" distL="0" distR="0" wp14:anchorId="0B90DC54" wp14:editId="4F613099">
+            <wp:extent cx="5274310" cy="639445"/>
+            <wp:effectExtent l="0" t="0" r="2540" b="8255"/>
+            <wp:docPr id="18" name="Picture 18"/>
+            <wp:cNvGraphicFramePr>
+              <a:graphicFrameLocks xmlns:a="http://schemas.openxmlformats.org/drawingml/2006/main" noChangeAspect="1"/>
+            </wp:cNvGraphicFramePr>
+            <a:graphic xmlns:a="http://schemas.openxmlformats.org/drawingml/2006/main">
+              <a:graphicData uri="http://schemas.openxmlformats.org/drawingml/2006/picture">
+                <pic:pic xmlns:pic="http://schemas.openxmlformats.org/drawingml/2006/picture">
+                  <pic:nvPicPr>
+                    <pic:cNvPr id="6" name="微信截图_20160601165227.png"/>
+                    <pic:cNvPicPr/>
+                  </pic:nvPicPr>
+                  <pic:blipFill>
+                    <a:blip r:embed="rId25">
+                      <a:extLst>
+                        <a:ext uri="{28A0092B-C50C-407E-A947-70E740481C1C}">
+                          <a14:useLocalDpi xmlns:a14="http://schemas.microsoft.com/office/drawing/2010/main" val="0"/>
+                        </a:ext>
+                      </a:extLst>
+                    </a:blip>
+                    <a:stretch>
+                      <a:fillRect/>
+                    </a:stretch>
+                  </pic:blipFill>
+                  <pic:spPr>
+                    <a:xfrm>
+                      <a:off x="0" y="0"/>
+                      <a:ext cx="5274310" cy="639445"/>
+                    </a:xfrm>
+                    <a:prstGeom prst="rect">
+                      <a:avLst/>
+                    </a:prstGeom>
+                  </pic:spPr>
+                </pic:pic>
+              </a:graphicData>
+            </a:graphic>
+          </wp:inline>
+        </w:drawing>
+      </w:r>
+    </w:p>
+    <w:p/>
+    <w:p>
+      <w:pPr>
+        <w:pStyle w:val="Heading2"/>
+      </w:pPr>
+      <w:r>
+        <w:rPr>
+          <w:rFonts w:hint="eastAsia"/>
+        </w:rPr>
+        <w:lastRenderedPageBreak/>
+        <w:t>Test</w:t>
+      </w:r>
+    </w:p>
+    <w:p>
+      <w:r>
+        <w:t xml:space="preserve">In the test part we built 2 test functions, which are </w:t>
+      </w:r>
+      <w:proofErr w:type="spellStart"/>
+      <w:r>
+        <w:rPr>
+          <w:b/>
+          <w:i/>
+        </w:rPr>
+        <w:t>PredictTest</w:t>
+      </w:r>
+      <w:proofErr w:type="spellEnd"/>
+      <w:r>
+        <w:t xml:space="preserve"> and </w:t>
+      </w:r>
+      <w:r>
+        <w:rPr>
+          <w:b/>
+          <w:i/>
+        </w:rPr>
+        <w:t>PredictTest2</w:t>
+      </w:r>
+      <w:r>
+        <w:t xml:space="preserve">. The idea is </w:t>
+      </w:r>
+      <w:r>
+        <w:t>to use</w:t>
+      </w:r>
+      <w:r>
+        <w:t xml:space="preserve"> the same way to predict the rated movie for a specific user, and </w:t>
+      </w:r>
+      <w:r>
+        <w:t>compare</w:t>
+      </w:r>
+      <w:r>
+        <w:t xml:space="preserve"> the predict</w:t>
+      </w:r>
+      <w:r>
+        <w:t>ed</w:t>
+      </w:r>
+      <w:r>
+        <w:t xml:space="preserve"> result with actual rating. And for accuracy, we used the distance between the predict</w:t>
+      </w:r>
+      <w:r>
+        <w:t>ed rating and actual</w:t>
+      </w:r>
+      <w:r>
+        <w:t xml:space="preserve"> rating.</w:t>
+      </w:r>
+    </w:p>
+    <w:p>
+      <w:r>
+        <w:t xml:space="preserve">Example for </w:t>
+      </w:r>
+      <w:proofErr w:type="spellStart"/>
+      <w:r>
+        <w:t>PredictTest</w:t>
+      </w:r>
+      <w:proofErr w:type="spellEnd"/>
+      <w:r>
+        <w:t>:</w:t>
+      </w:r>
+    </w:p>
+    <w:p>
+      <w:r>
+        <w:rPr>
+          <w:noProof/>
+        </w:rPr>
+        <w:drawing>
+          <wp:inline distT="0" distB="0" distL="0" distR="0" wp14:anchorId="5E922C41" wp14:editId="28B8AF2D">
+            <wp:extent cx="5274310" cy="1795780"/>
+            <wp:effectExtent l="0" t="0" r="2540" b="0"/>
+            <wp:docPr id="19" name="Picture 19"/>
+            <wp:cNvGraphicFramePr>
+              <a:graphicFrameLocks xmlns:a="http://schemas.openxmlformats.org/drawingml/2006/main" noChangeAspect="1"/>
+            </wp:cNvGraphicFramePr>
+            <a:graphic xmlns:a="http://schemas.openxmlformats.org/drawingml/2006/main">
+              <a:graphicData uri="http://schemas.openxmlformats.org/drawingml/2006/picture">
+                <pic:pic xmlns:pic="http://schemas.openxmlformats.org/drawingml/2006/picture">
+                  <pic:nvPicPr>
+                    <pic:cNvPr id="7" name="微信截图_20160601165943.png"/>
+                    <pic:cNvPicPr/>
+                  </pic:nvPicPr>
+                  <pic:blipFill>
+                    <a:blip r:embed="rId26">
+                      <a:extLst>
+                        <a:ext uri="{28A0092B-C50C-407E-A947-70E740481C1C}">
+                          <a14:useLocalDpi xmlns:a14="http://schemas.microsoft.com/office/drawing/2010/main" val="0"/>
+                        </a:ext>
+                      </a:extLst>
+                    </a:blip>
+                    <a:stretch>
+                      <a:fillRect/>
+                    </a:stretch>
+                  </pic:blipFill>
+                  <pic:spPr>
+                    <a:xfrm>
+                      <a:off x="0" y="0"/>
+                      <a:ext cx="5274310" cy="1795780"/>
+                    </a:xfrm>
+                    <a:prstGeom prst="rect">
+                      <a:avLst/>
+                    </a:prstGeom>
+                  </pic:spPr>
+                </pic:pic>
+              </a:graphicData>
+            </a:graphic>
+          </wp:inline>
+        </w:drawing>
+      </w:r>
+    </w:p>
+    <w:p>
+      <w:r>
+        <w:rPr>
+          <w:rFonts w:hint="eastAsia"/>
+        </w:rPr>
+        <w:t>Next, we</w:t>
+      </w:r>
+      <w:r>
+        <w:t xml:space="preserve"> take 20% or the total user as test target (189 users), and</w:t>
+      </w:r>
+      <w:r>
+        <w:rPr>
+          <w:rFonts w:hint="eastAsia"/>
+        </w:rPr>
+        <w:t xml:space="preserve"> use</w:t>
+      </w:r>
+      <w:r>
+        <w:t xml:space="preserve"> </w:t>
+      </w:r>
+      <w:r>
+        <w:rPr>
+          <w:b/>
+          <w:i/>
+        </w:rPr>
+        <w:t>PredictTest2</w:t>
+      </w:r>
+      <w:r>
+        <w:t xml:space="preserve"> to test the accuracy with different similarity method, the result is:</w:t>
+      </w:r>
+    </w:p>
+    <w:p>
+      <w:r>
+        <w:rPr>
+          <w:noProof/>
+        </w:rPr>
+        <w:drawing>
+          <wp:inline distT="0" distB="0" distL="0" distR="0" wp14:anchorId="1406BA58" wp14:editId="61277152">
+            <wp:extent cx="5274310" cy="3034665"/>
+            <wp:effectExtent l="0" t="0" r="2540" b="0"/>
+            <wp:docPr id="20" name="Picture 20"/>
+            <wp:cNvGraphicFramePr>
+              <a:graphicFrameLocks xmlns:a="http://schemas.openxmlformats.org/drawingml/2006/main" noChangeAspect="1"/>
+            </wp:cNvGraphicFramePr>
+            <a:graphic xmlns:a="http://schemas.openxmlformats.org/drawingml/2006/main">
+              <a:graphicData uri="http://schemas.openxmlformats.org/drawingml/2006/picture">
+                <pic:pic xmlns:pic="http://schemas.openxmlformats.org/drawingml/2006/picture">
+                  <pic:nvPicPr>
+                    <pic:cNvPr id="8" name="微信截图_20160601170302.png"/>
+                    <pic:cNvPicPr/>
+                  </pic:nvPicPr>
+                  <pic:blipFill>
+                    <a:blip r:embed="rId27">
+                      <a:extLst>
+                        <a:ext uri="{28A0092B-C50C-407E-A947-70E740481C1C}">
+                          <a14:useLocalDpi xmlns:a14="http://schemas.microsoft.com/office/drawing/2010/main" val="0"/>
+                        </a:ext>
+                      </a:extLst>
+                    </a:blip>
+                    <a:stretch>
+                      <a:fillRect/>
+                    </a:stretch>
+                  </pic:blipFill>
+                  <pic:spPr>
+                    <a:xfrm>
+                      <a:off x="0" y="0"/>
+                      <a:ext cx="5274310" cy="3034665"/>
+                    </a:xfrm>
+                    <a:prstGeom prst="rect">
+                      <a:avLst/>
+                    </a:prstGeom>
+                  </pic:spPr>
+                </pic:pic>
+              </a:graphicData>
+            </a:graphic>
+          </wp:inline>
+        </w:drawing>
+      </w:r>
+    </w:p>
+    <w:p/>
+    <w:p>
+      <w:r>
+        <w:rPr>
+          <w:rFonts w:hint="eastAsia"/>
+        </w:rPr>
+        <w:t>This result is consist with the MAE test result</w:t>
+      </w:r>
+      <w:r>
+        <w:t xml:space="preserve">. We can see that all three similarity method gives the accuracy around 0.79, and pears similarity gives the highest accuracy, with is 0.7964 and just slightly higher than other 2 methods. </w:t>
+      </w:r>
+    </w:p>
+    <w:p>
+      <w:r>
+        <w:t>The overall test results are around 78% and are acceptable.</w:t>
+      </w:r>
+    </w:p>
+    <w:p>
+      <w:pPr>
+        <w:rPr>
+          <w:u w:val="single"/>
+        </w:rPr>
+      </w:pPr>
+    </w:p>
+    <w:p>
+      <w:pPr>
+        <w:rPr>
+          <w:u w:val="single"/>
+        </w:rPr>
+      </w:pPr>
+    </w:p>
+    <w:p>
+      <w:pPr>
+        <w:rPr>
+          <w:u w:val="single"/>
+        </w:rPr>
+      </w:pPr>
+    </w:p>
+    <w:p>
+      <w:pPr>
+        <w:rPr>
+          <w:u w:val="single"/>
+        </w:rPr>
+      </w:pPr>
+    </w:p>
+    <w:p>
+      <w:pPr>
+        <w:rPr>
+          <w:u w:val="single"/>
+        </w:rPr>
+      </w:pPr>
+    </w:p>
+    <w:p>
+      <w:pPr>
+        <w:pStyle w:val="Heading1"/>
+      </w:pPr>
+      <w:r>
+        <w:lastRenderedPageBreak/>
+        <w:t>Appendix:</w:t>
+      </w:r>
+    </w:p>
+    <w:p/>
+    <w:p>
+      <w:r>
+        <w:t>In addition to the report above, several supplement materials are included:</w:t>
+      </w:r>
+    </w:p>
+    <w:p>
+      <w:pPr>
+        <w:pStyle w:val="ListParagraph"/>
+        <w:numPr>
+          <w:ilvl w:val="0"/>
+          <w:numId w:val="12"/>
+        </w:numPr>
+        <w:ind w:firstLineChars="0"/>
+      </w:pPr>
+      <w:proofErr w:type="spellStart"/>
+      <w:r>
+        <w:t>Data_Analysis.ipynb</w:t>
+      </w:r>
+      <w:proofErr w:type="spellEnd"/>
+      <w:r>
+        <w:t xml:space="preserve">, Data_Analysis.html (The </w:t>
+      </w:r>
+      <w:proofErr w:type="spellStart"/>
+      <w:r>
+        <w:t>ipython</w:t>
+      </w:r>
+      <w:proofErr w:type="spellEnd"/>
+      <w:r>
+        <w:t xml:space="preserve"> notebook for data analysis part)</w:t>
+      </w:r>
+    </w:p>
+    <w:p>
+      <w:pPr>
+        <w:pStyle w:val="ListParagraph"/>
+        <w:numPr>
+          <w:ilvl w:val="0"/>
+          <w:numId w:val="12"/>
+        </w:numPr>
+        <w:ind w:firstLineChars="0"/>
+      </w:pPr>
+      <w:r>
+        <w:t>app1</w:t>
+      </w:r>
+      <w:r>
+        <w:t>.ipynb</w:t>
+      </w:r>
+      <w:r>
+        <w:t>, app1.html</w:t>
+      </w:r>
+      <w:r>
+        <w:t xml:space="preserve"> (The </w:t>
+      </w:r>
+      <w:proofErr w:type="spellStart"/>
+      <w:r>
+        <w:t>ipython</w:t>
+      </w:r>
+      <w:proofErr w:type="spellEnd"/>
+      <w:r>
+        <w:t xml:space="preserve"> notebook for the demonstration of the </w:t>
+      </w:r>
+      <w:r>
+        <w:t xml:space="preserve">user based collaborative filtering </w:t>
+      </w:r>
+      <w:r>
+        <w:t>system)</w:t>
+      </w:r>
+    </w:p>
+    <w:p>
+      <w:pPr>
+        <w:pStyle w:val="ListParagraph"/>
+        <w:numPr>
+          <w:ilvl w:val="0"/>
+          <w:numId w:val="12"/>
+        </w:numPr>
+        <w:ind w:firstLineChars="0"/>
+      </w:pPr>
+      <w:r>
+        <w:t>app1</w:t>
+      </w:r>
+      <w:r>
+        <w:t xml:space="preserve">.py (The interactive python program that user can test on the </w:t>
+      </w:r>
+      <w:r>
+        <w:t>user based collaborative filtering system</w:t>
+      </w:r>
+      <w:r>
+        <w:t xml:space="preserve"> recommender</w:t>
+      </w:r>
+      <w:r>
+        <w:t xml:space="preserve"> system)</w:t>
+      </w:r>
+    </w:p>
+    <w:p>
+      <w:pPr>
+        <w:pStyle w:val="ListParagraph"/>
+        <w:numPr>
+          <w:ilvl w:val="0"/>
+          <w:numId w:val="12"/>
+        </w:numPr>
+        <w:ind w:firstLineChars="0"/>
+      </w:pPr>
+      <w:r>
+        <w:t xml:space="preserve">app1_readme.txt (Instructions on how to run the </w:t>
+      </w:r>
+      <w:proofErr w:type="spellStart"/>
+      <w:r>
+        <w:t>ipython</w:t>
+      </w:r>
+      <w:proofErr w:type="spellEnd"/>
+      <w:r>
+        <w:t xml:space="preserve"> notebook and interactive python program</w:t>
+      </w:r>
+      <w:r>
+        <w:t xml:space="preserve"> for </w:t>
+      </w:r>
+      <w:r>
+        <w:t>user based collaborative filtering</w:t>
+      </w:r>
+      <w:r>
+        <w:t xml:space="preserve"> system</w:t>
+      </w:r>
+      <w:r>
+        <w:t>)</w:t>
+      </w:r>
+    </w:p>
+    <w:p>
+      <w:pPr>
+        <w:pStyle w:val="ListParagraph"/>
+        <w:numPr>
+          <w:ilvl w:val="0"/>
+          <w:numId w:val="12"/>
+        </w:numPr>
+        <w:ind w:firstLineChars="0"/>
+      </w:pPr>
+      <w:r>
+        <w:t>app2</w:t>
+      </w:r>
+      <w:r>
+        <w:t>.ipynb</w:t>
+      </w:r>
+      <w:r>
+        <w:t>, app2</w:t>
+      </w:r>
+      <w:r>
+        <w:t xml:space="preserve">.html (The </w:t>
+      </w:r>
+      <w:proofErr w:type="spellStart"/>
+      <w:r>
+        <w:t>ipython</w:t>
+      </w:r>
+      <w:proofErr w:type="spellEnd"/>
+      <w:r>
+        <w:t xml:space="preserve"> notebook for the demonstration of the </w:t>
+      </w:r>
+      <w:r>
+        <w:t>item</w:t>
+      </w:r>
+      <w:r>
+        <w:t xml:space="preserve"> based collaborative filtering system)</w:t>
+      </w:r>
+    </w:p>
+    <w:p>
+      <w:pPr>
+        <w:pStyle w:val="ListParagraph"/>
+        <w:numPr>
+          <w:ilvl w:val="0"/>
+          <w:numId w:val="12"/>
+        </w:numPr>
+        <w:ind w:firstLineChars="0"/>
+      </w:pPr>
+      <w:r>
+        <w:t>app2</w:t>
+      </w:r>
+      <w:r>
+        <w:t xml:space="preserve">.py (The interactive python program that user can test on the </w:t>
+      </w:r>
+      <w:r>
+        <w:t>item</w:t>
+      </w:r>
+      <w:r>
+        <w:t xml:space="preserve"> based collaborative filtering system recommender system)</w:t>
+      </w:r>
+    </w:p>
+    <w:p>
+      <w:pPr>
+        <w:pStyle w:val="ListParagraph"/>
+        <w:numPr>
+          <w:ilvl w:val="0"/>
+          <w:numId w:val="12"/>
+        </w:numPr>
+        <w:ind w:firstLineChars="0"/>
+      </w:pPr>
+      <w:r>
+        <w:t>app2</w:t>
+      </w:r>
+      <w:r>
+        <w:t xml:space="preserve">_readme.txt (Instructions on how to run the </w:t>
+      </w:r>
+      <w:proofErr w:type="spellStart"/>
+      <w:r>
+        <w:t>ipython</w:t>
+      </w:r>
+      <w:proofErr w:type="spellEnd"/>
+      <w:r>
+        <w:t xml:space="preserve"> notebook and interactive python program for </w:t>
+      </w:r>
+      <w:r>
+        <w:t>item</w:t>
+      </w:r>
+      <w:r>
+        <w:t xml:space="preserve"> based collaborative filtering system)</w:t>
+      </w:r>
+    </w:p>
+    <w:p>
+      <w:pPr>
+        <w:pStyle w:val="ListParagraph"/>
+        <w:ind w:left="720" w:firstLineChars="0" w:firstLine="0"/>
+      </w:pPr>
+    </w:p>
+    <w:p>
+      <w:pPr>
+        <w:widowControl/>
+        <w:jc w:val="left"/>
+        <w:rPr>
+          <w:u w:val="single"/>
+        </w:rPr>
+      </w:pPr>
+      <w:r>
+        <w:rPr>
+          <w:u w:val="single"/>
+        </w:rPr>
+        <w:br w:type="page"/>
+      </w:r>
+    </w:p>
+    <w:p>
+      <w:pPr>
+        <w:pStyle w:val="Heading1"/>
+      </w:pPr>
+      <w:r>
+        <w:lastRenderedPageBreak/>
+        <w:t>Reference</w:t>
+      </w:r>
+      <w:r>
+        <w:t>s</w:t>
+      </w:r>
+      <w:r>
+        <w:t>:</w:t>
+      </w:r>
+    </w:p>
+    <w:p>
+      <w:pPr>
+        <w:rPr>
+          <w:u w:val="single"/>
+        </w:rPr>
+      </w:pPr>
+    </w:p>
+    <w:p>
+      <w:pPr>
+        <w:pStyle w:val="ListParagraph"/>
+        <w:widowControl/>
+        <w:numPr>
+          <w:ilvl w:val="0"/>
+          <w:numId w:val="10"/>
+        </w:numPr>
+        <w:ind w:firstLineChars="0"/>
+        <w:jc w:val="left"/>
+      </w:pPr>
+      <w:r>
+        <w:t xml:space="preserve">CSC478 course material: </w:t>
+      </w:r>
+      <w:hyperlink r:id="rId28" w:history="1">
+        <w:r>
+          <w:rPr>
+            <w:rStyle w:val="Hyperlink"/>
+          </w:rPr>
+          <w:t>http://facweb.cs.depaul.edu/mobasher/classes/csc478/</w:t>
+        </w:r>
+      </w:hyperlink>
+    </w:p>
+    <w:p>
+      <w:pPr>
+        <w:pStyle w:val="ListParagraph"/>
+        <w:widowControl/>
+        <w:numPr>
+          <w:ilvl w:val="0"/>
+          <w:numId w:val="10"/>
+        </w:numPr>
+        <w:ind w:firstLineChars="0"/>
+        <w:jc w:val="left"/>
+      </w:pPr>
+      <w:r>
+        <w:t>Machine Learning In Action</w:t>
+      </w:r>
+    </w:p>
+    <w:p>
+      <w:pPr>
+        <w:pStyle w:val="ListParagraph"/>
+        <w:widowControl/>
+        <w:numPr>
+          <w:ilvl w:val="0"/>
+          <w:numId w:val="10"/>
+        </w:numPr>
+        <w:ind w:firstLineChars="0"/>
+        <w:jc w:val="left"/>
+      </w:pPr>
+      <w:r>
+        <w:t xml:space="preserve">Michael J. </w:t>
+      </w:r>
+      <w:proofErr w:type="spellStart"/>
+      <w:r>
+        <w:t>Pazzani</w:t>
+      </w:r>
+      <w:proofErr w:type="spellEnd"/>
+      <w:r>
+        <w:t xml:space="preserve"> , Daniel </w:t>
+      </w:r>
+      <w:proofErr w:type="spellStart"/>
+      <w:r>
+        <w:t>Billsus</w:t>
+      </w:r>
+      <w:proofErr w:type="spellEnd"/>
+      <w:r>
+        <w:t xml:space="preserve">: Content-based Recommendation Systems, </w:t>
+      </w:r>
+      <w:hyperlink r:id="rId29" w:history="1">
+        <w:r>
+          <w:rPr>
+            <w:rStyle w:val="Hyperlink"/>
+          </w:rPr>
+          <w:t>http://www.fxpal.com/publications/FXPAL-PR-06-383.pdf</w:t>
+        </w:r>
+      </w:hyperlink>
+    </w:p>
+    <w:p>
+      <w:pPr>
+        <w:pStyle w:val="ListParagraph"/>
+        <w:widowControl/>
+        <w:numPr>
+          <w:ilvl w:val="0"/>
+          <w:numId w:val="10"/>
+        </w:numPr>
+        <w:ind w:firstLineChars="0"/>
+        <w:jc w:val="left"/>
+      </w:pPr>
+      <w:r>
+        <w:t>Wikipedia on Recommendati</w:t>
+      </w:r>
+      <w:bookmarkStart w:id="0" w:name="_GoBack"/>
+      <w:bookmarkEnd w:id="0"/>
+      <w:r>
+        <w:t xml:space="preserve">on System: </w:t>
+      </w:r>
+      <w:hyperlink r:id="rId30" w:history="1">
+        <w:r>
+          <w:rPr>
+            <w:rStyle w:val="Hyperlink"/>
+          </w:rPr>
+          <w:t>https://en.wikipedia.org/wiki/Recommender_system</w:t>
+        </w:r>
+      </w:hyperlink>
+    </w:p>
     <w:p/>
     <w:p>
       <w:pPr>
@@ -2859,6 +5002,119 @@
 <file path=word/numbering.xml><?xml version="1.0" encoding="utf-8"?>
 <w:numbering xmlns:wpc="http://schemas.microsoft.com/office/word/2010/wordprocessingCanvas" xmlns:mc="http://schemas.openxmlformats.org/markup-compatibility/2006" xmlns:o="urn:schemas-microsoft-com:office:office" xmlns:r="http://schemas.openxmlformats.org/officeDocument/2006/relationships" xmlns:m="http://schemas.openxmlformats.org/officeDocument/2006/math" xmlns:v="urn:schemas-microsoft-com:vml" xmlns:wp14="http://schemas.microsoft.com/office/word/2010/wordprocessingDrawing" xmlns:wp="http://schemas.openxmlformats.org/drawingml/2006/wordprocessingDrawing" xmlns:w10="urn:schemas-microsoft-com:office:word" xmlns:w="http://schemas.openxmlformats.org/wordprocessingml/2006/main" xmlns:w14="http://schemas.microsoft.com/office/word/2010/wordml" xmlns:w15="http://schemas.microsoft.com/office/word/2012/wordml" xmlns:wpg="http://schemas.microsoft.com/office/word/2010/wordprocessingGroup" xmlns:wpi="http://schemas.microsoft.com/office/word/2010/wordprocessingInk" xmlns:wne="http://schemas.microsoft.com/office/word/2006/wordml" xmlns:wps="http://schemas.microsoft.com/office/word/2010/wordprocessingShape" mc:Ignorable="w14 w15 wp14">
   <w:abstractNum w:abstractNumId="0" w15:restartNumberingAfterBreak="0">
+    <w:nsid w:val="00130DDC"/>
+    <w:multiLevelType w:val="hybridMultilevel"/>
+    <w:tmpl w:val="ADF89E2E"/>
+    <w:lvl w:ilvl="0" w:tplc="04090001">
+      <w:start w:val="1"/>
+      <w:numFmt w:val="bullet"/>
+      <w:lvlText w:val=""/>
+      <w:lvlJc w:val="left"/>
+      <w:pPr>
+        <w:ind w:left="720" w:hanging="360"/>
+      </w:pPr>
+      <w:rPr>
+        <w:rFonts w:ascii="Symbol" w:hAnsi="Symbol" w:hint="default"/>
+      </w:rPr>
+    </w:lvl>
+    <w:lvl w:ilvl="1" w:tplc="04090003" w:tentative="1">
+      <w:start w:val="1"/>
+      <w:numFmt w:val="bullet"/>
+      <w:lvlText w:val="o"/>
+      <w:lvlJc w:val="left"/>
+      <w:pPr>
+        <w:ind w:left="1440" w:hanging="360"/>
+      </w:pPr>
+      <w:rPr>
+        <w:rFonts w:ascii="Courier New" w:hAnsi="Courier New" w:cs="Courier New" w:hint="default"/>
+      </w:rPr>
+    </w:lvl>
+    <w:lvl w:ilvl="2" w:tplc="04090005" w:tentative="1">
+      <w:start w:val="1"/>
+      <w:numFmt w:val="bullet"/>
+      <w:lvlText w:val=""/>
+      <w:lvlJc w:val="left"/>
+      <w:pPr>
+        <w:ind w:left="2160" w:hanging="360"/>
+      </w:pPr>
+      <w:rPr>
+        <w:rFonts w:ascii="Wingdings" w:hAnsi="Wingdings" w:hint="default"/>
+      </w:rPr>
+    </w:lvl>
+    <w:lvl w:ilvl="3" w:tplc="04090001" w:tentative="1">
+      <w:start w:val="1"/>
+      <w:numFmt w:val="bullet"/>
+      <w:lvlText w:val=""/>
+      <w:lvlJc w:val="left"/>
+      <w:pPr>
+        <w:ind w:left="2880" w:hanging="360"/>
+      </w:pPr>
+      <w:rPr>
+        <w:rFonts w:ascii="Symbol" w:hAnsi="Symbol" w:hint="default"/>
+      </w:rPr>
+    </w:lvl>
+    <w:lvl w:ilvl="4" w:tplc="04090003" w:tentative="1">
+      <w:start w:val="1"/>
+      <w:numFmt w:val="bullet"/>
+      <w:lvlText w:val="o"/>
+      <w:lvlJc w:val="left"/>
+      <w:pPr>
+        <w:ind w:left="3600" w:hanging="360"/>
+      </w:pPr>
+      <w:rPr>
+        <w:rFonts w:ascii="Courier New" w:hAnsi="Courier New" w:cs="Courier New" w:hint="default"/>
+      </w:rPr>
+    </w:lvl>
+    <w:lvl w:ilvl="5" w:tplc="04090005" w:tentative="1">
+      <w:start w:val="1"/>
+      <w:numFmt w:val="bullet"/>
+      <w:lvlText w:val=""/>
+      <w:lvlJc w:val="left"/>
+      <w:pPr>
+        <w:ind w:left="4320" w:hanging="360"/>
+      </w:pPr>
+      <w:rPr>
+        <w:rFonts w:ascii="Wingdings" w:hAnsi="Wingdings" w:hint="default"/>
+      </w:rPr>
+    </w:lvl>
+    <w:lvl w:ilvl="6" w:tplc="04090001" w:tentative="1">
+      <w:start w:val="1"/>
+      <w:numFmt w:val="bullet"/>
+      <w:lvlText w:val=""/>
+      <w:lvlJc w:val="left"/>
+      <w:pPr>
+        <w:ind w:left="5040" w:hanging="360"/>
+      </w:pPr>
+      <w:rPr>
+        <w:rFonts w:ascii="Symbol" w:hAnsi="Symbol" w:hint="default"/>
+      </w:rPr>
+    </w:lvl>
+    <w:lvl w:ilvl="7" w:tplc="04090003" w:tentative="1">
+      <w:start w:val="1"/>
+      <w:numFmt w:val="bullet"/>
+      <w:lvlText w:val="o"/>
+      <w:lvlJc w:val="left"/>
+      <w:pPr>
+        <w:ind w:left="5760" w:hanging="360"/>
+      </w:pPr>
+      <w:rPr>
+        <w:rFonts w:ascii="Courier New" w:hAnsi="Courier New" w:cs="Courier New" w:hint="default"/>
+      </w:rPr>
+    </w:lvl>
+    <w:lvl w:ilvl="8" w:tplc="04090005" w:tentative="1">
+      <w:start w:val="1"/>
+      <w:numFmt w:val="bullet"/>
+      <w:lvlText w:val=""/>
+      <w:lvlJc w:val="left"/>
+      <w:pPr>
+        <w:ind w:left="6480" w:hanging="360"/>
+      </w:pPr>
+      <w:rPr>
+        <w:rFonts w:ascii="Wingdings" w:hAnsi="Wingdings" w:hint="default"/>
+      </w:rPr>
+    </w:lvl>
+  </w:abstractNum>
+  <w:abstractNum w:abstractNumId="1" w15:restartNumberingAfterBreak="0">
     <w:nsid w:val="0F625457"/>
     <w:multiLevelType w:val="hybridMultilevel"/>
     <w:tmpl w:val="BBD0B16A"/>
@@ -2971,7 +5227,7 @@
       </w:rPr>
     </w:lvl>
   </w:abstractNum>
-  <w:abstractNum w:abstractNumId="1" w15:restartNumberingAfterBreak="0">
+  <w:abstractNum w:abstractNumId="2" w15:restartNumberingAfterBreak="0">
     <w:nsid w:val="16905610"/>
     <w:multiLevelType w:val="hybridMultilevel"/>
     <w:tmpl w:val="F9EA461E"/>
@@ -3084,7 +5340,7 @@
       </w:rPr>
     </w:lvl>
   </w:abstractNum>
-  <w:abstractNum w:abstractNumId="2" w15:restartNumberingAfterBreak="0">
+  <w:abstractNum w:abstractNumId="3" w15:restartNumberingAfterBreak="0">
     <w:nsid w:val="16E27FD4"/>
     <w:multiLevelType w:val="hybridMultilevel"/>
     <w:tmpl w:val="58983DFC"/>
@@ -3170,7 +5426,182 @@
       </w:pPr>
     </w:lvl>
   </w:abstractNum>
-  <w:abstractNum w:abstractNumId="3" w15:restartNumberingAfterBreak="0">
+  <w:abstractNum w:abstractNumId="4" w15:restartNumberingAfterBreak="0">
+    <w:nsid w:val="28FD33D8"/>
+    <w:multiLevelType w:val="hybridMultilevel"/>
+    <w:tmpl w:val="F92CD872"/>
+    <w:lvl w:ilvl="0" w:tplc="FA2C1EFC">
+      <w:start w:val="1"/>
+      <w:numFmt w:val="decimal"/>
+      <w:lvlText w:val="%1."/>
+      <w:lvlJc w:val="left"/>
+      <w:pPr>
+        <w:ind w:left="1080" w:hanging="360"/>
+      </w:pPr>
+      <w:rPr>
+        <w:rFonts w:hint="eastAsia"/>
+      </w:rPr>
+    </w:lvl>
+    <w:lvl w:ilvl="1" w:tplc="04090019" w:tentative="1">
+      <w:start w:val="1"/>
+      <w:numFmt w:val="lowerLetter"/>
+      <w:lvlText w:val="%2)"/>
+      <w:lvlJc w:val="left"/>
+      <w:pPr>
+        <w:ind w:left="1680" w:hanging="480"/>
+      </w:pPr>
+    </w:lvl>
+    <w:lvl w:ilvl="2" w:tplc="0409001B" w:tentative="1">
+      <w:start w:val="1"/>
+      <w:numFmt w:val="lowerRoman"/>
+      <w:lvlText w:val="%3."/>
+      <w:lvlJc w:val="right"/>
+      <w:pPr>
+        <w:ind w:left="2160" w:hanging="480"/>
+      </w:pPr>
+    </w:lvl>
+    <w:lvl w:ilvl="3" w:tplc="0409000F" w:tentative="1">
+      <w:start w:val="1"/>
+      <w:numFmt w:val="decimal"/>
+      <w:lvlText w:val="%4."/>
+      <w:lvlJc w:val="left"/>
+      <w:pPr>
+        <w:ind w:left="2640" w:hanging="480"/>
+      </w:pPr>
+    </w:lvl>
+    <w:lvl w:ilvl="4" w:tplc="04090019" w:tentative="1">
+      <w:start w:val="1"/>
+      <w:numFmt w:val="lowerLetter"/>
+      <w:lvlText w:val="%5)"/>
+      <w:lvlJc w:val="left"/>
+      <w:pPr>
+        <w:ind w:left="3120" w:hanging="480"/>
+      </w:pPr>
+    </w:lvl>
+    <w:lvl w:ilvl="5" w:tplc="0409001B" w:tentative="1">
+      <w:start w:val="1"/>
+      <w:numFmt w:val="lowerRoman"/>
+      <w:lvlText w:val="%6."/>
+      <w:lvlJc w:val="right"/>
+      <w:pPr>
+        <w:ind w:left="3600" w:hanging="480"/>
+      </w:pPr>
+    </w:lvl>
+    <w:lvl w:ilvl="6" w:tplc="0409000F" w:tentative="1">
+      <w:start w:val="1"/>
+      <w:numFmt w:val="decimal"/>
+      <w:lvlText w:val="%7."/>
+      <w:lvlJc w:val="left"/>
+      <w:pPr>
+        <w:ind w:left="4080" w:hanging="480"/>
+      </w:pPr>
+    </w:lvl>
+    <w:lvl w:ilvl="7" w:tplc="04090019" w:tentative="1">
+      <w:start w:val="1"/>
+      <w:numFmt w:val="lowerLetter"/>
+      <w:lvlText w:val="%8)"/>
+      <w:lvlJc w:val="left"/>
+      <w:pPr>
+        <w:ind w:left="4560" w:hanging="480"/>
+      </w:pPr>
+    </w:lvl>
+    <w:lvl w:ilvl="8" w:tplc="0409001B" w:tentative="1">
+      <w:start w:val="1"/>
+      <w:numFmt w:val="lowerRoman"/>
+      <w:lvlText w:val="%9."/>
+      <w:lvlJc w:val="right"/>
+      <w:pPr>
+        <w:ind w:left="5040" w:hanging="480"/>
+      </w:pPr>
+    </w:lvl>
+  </w:abstractNum>
+  <w:abstractNum w:abstractNumId="5" w15:restartNumberingAfterBreak="0">
+    <w:nsid w:val="2A3B52DA"/>
+    <w:multiLevelType w:val="hybridMultilevel"/>
+    <w:tmpl w:val="625E0C18"/>
+    <w:lvl w:ilvl="0" w:tplc="0409000F">
+      <w:start w:val="1"/>
+      <w:numFmt w:val="decimal"/>
+      <w:lvlText w:val="%1."/>
+      <w:lvlJc w:val="left"/>
+      <w:pPr>
+        <w:ind w:left="480" w:hanging="480"/>
+      </w:pPr>
+    </w:lvl>
+    <w:lvl w:ilvl="1" w:tplc="04090019" w:tentative="1">
+      <w:start w:val="1"/>
+      <w:numFmt w:val="lowerLetter"/>
+      <w:lvlText w:val="%2)"/>
+      <w:lvlJc w:val="left"/>
+      <w:pPr>
+        <w:ind w:left="960" w:hanging="480"/>
+      </w:pPr>
+    </w:lvl>
+    <w:lvl w:ilvl="2" w:tplc="0409001B" w:tentative="1">
+      <w:start w:val="1"/>
+      <w:numFmt w:val="lowerRoman"/>
+      <w:lvlText w:val="%3."/>
+      <w:lvlJc w:val="right"/>
+      <w:pPr>
+        <w:ind w:left="1440" w:hanging="480"/>
+      </w:pPr>
+    </w:lvl>
+    <w:lvl w:ilvl="3" w:tplc="0409000F" w:tentative="1">
+      <w:start w:val="1"/>
+      <w:numFmt w:val="decimal"/>
+      <w:lvlText w:val="%4."/>
+      <w:lvlJc w:val="left"/>
+      <w:pPr>
+        <w:ind w:left="1920" w:hanging="480"/>
+      </w:pPr>
+    </w:lvl>
+    <w:lvl w:ilvl="4" w:tplc="04090019" w:tentative="1">
+      <w:start w:val="1"/>
+      <w:numFmt w:val="lowerLetter"/>
+      <w:lvlText w:val="%5)"/>
+      <w:lvlJc w:val="left"/>
+      <w:pPr>
+        <w:ind w:left="2400" w:hanging="480"/>
+      </w:pPr>
+    </w:lvl>
+    <w:lvl w:ilvl="5" w:tplc="0409001B" w:tentative="1">
+      <w:start w:val="1"/>
+      <w:numFmt w:val="lowerRoman"/>
+      <w:lvlText w:val="%6."/>
+      <w:lvlJc w:val="right"/>
+      <w:pPr>
+        <w:ind w:left="2880" w:hanging="480"/>
+      </w:pPr>
+    </w:lvl>
+    <w:lvl w:ilvl="6" w:tplc="0409000F" w:tentative="1">
+      <w:start w:val="1"/>
+      <w:numFmt w:val="decimal"/>
+      <w:lvlText w:val="%7."/>
+      <w:lvlJc w:val="left"/>
+      <w:pPr>
+        <w:ind w:left="3360" w:hanging="480"/>
+      </w:pPr>
+    </w:lvl>
+    <w:lvl w:ilvl="7" w:tplc="04090019" w:tentative="1">
+      <w:start w:val="1"/>
+      <w:numFmt w:val="lowerLetter"/>
+      <w:lvlText w:val="%8)"/>
+      <w:lvlJc w:val="left"/>
+      <w:pPr>
+        <w:ind w:left="3840" w:hanging="480"/>
+      </w:pPr>
+    </w:lvl>
+    <w:lvl w:ilvl="8" w:tplc="0409001B" w:tentative="1">
+      <w:start w:val="1"/>
+      <w:numFmt w:val="lowerRoman"/>
+      <w:lvlText w:val="%9."/>
+      <w:lvlJc w:val="right"/>
+      <w:pPr>
+        <w:ind w:left="4320" w:hanging="480"/>
+      </w:pPr>
+    </w:lvl>
+  </w:abstractNum>
+  <w:abstractNum w:abstractNumId="6" w15:restartNumberingAfterBreak="0">
     <w:nsid w:val="39D270E8"/>
     <w:multiLevelType w:val="multilevel"/>
     <w:tmpl w:val="9340A9A0"/>
@@ -3283,7 +5714,7 @@
       </w:pPr>
     </w:lvl>
   </w:abstractNum>
-  <w:abstractNum w:abstractNumId="4" w15:restartNumberingAfterBreak="0">
+  <w:abstractNum w:abstractNumId="7" w15:restartNumberingAfterBreak="0">
     <w:nsid w:val="43090573"/>
     <w:multiLevelType w:val="hybridMultilevel"/>
     <w:tmpl w:val="9A789BA0"/>
@@ -3396,7 +5827,7 @@
       </w:rPr>
     </w:lvl>
   </w:abstractNum>
-  <w:abstractNum w:abstractNumId="5" w15:restartNumberingAfterBreak="0">
+  <w:abstractNum w:abstractNumId="8" w15:restartNumberingAfterBreak="0">
     <w:nsid w:val="44065D6C"/>
     <w:multiLevelType w:val="multilevel"/>
     <w:tmpl w:val="7FC298E4"/>
@@ -3509,7 +5940,7 @@
       </w:pPr>
     </w:lvl>
   </w:abstractNum>
-  <w:abstractNum w:abstractNumId="6" w15:restartNumberingAfterBreak="0">
+  <w:abstractNum w:abstractNumId="9" w15:restartNumberingAfterBreak="0">
     <w:nsid w:val="4DDA6211"/>
     <w:multiLevelType w:val="hybridMultilevel"/>
     <w:tmpl w:val="C3BA691E"/>
@@ -3622,7 +6053,7 @@
       </w:rPr>
     </w:lvl>
   </w:abstractNum>
-  <w:abstractNum w:abstractNumId="7" w15:restartNumberingAfterBreak="0">
+  <w:abstractNum w:abstractNumId="10" w15:restartNumberingAfterBreak="0">
     <w:nsid w:val="54743FF1"/>
     <w:multiLevelType w:val="hybridMultilevel"/>
     <w:tmpl w:val="8B3E65EE"/>
@@ -3735,7 +6166,7 @@
       </w:rPr>
     </w:lvl>
   </w:abstractNum>
-  <w:abstractNum w:abstractNumId="8" w15:restartNumberingAfterBreak="0">
+  <w:abstractNum w:abstractNumId="11" w15:restartNumberingAfterBreak="0">
     <w:nsid w:val="76DF18C5"/>
     <w:multiLevelType w:val="multilevel"/>
     <w:tmpl w:val="C714EB2A"/>
@@ -3885,31 +6316,40 @@
     </w:lvl>
   </w:abstractNum>
   <w:num w:numId="1">
+    <w:abstractNumId w:val="7"/>
+  </w:num>
+  <w:num w:numId="2">
+    <w:abstractNumId w:val="3"/>
+  </w:num>
+  <w:num w:numId="3">
+    <w:abstractNumId w:val="2"/>
+  </w:num>
+  <w:num w:numId="4">
+    <w:abstractNumId w:val="1"/>
+  </w:num>
+  <w:num w:numId="5">
+    <w:abstractNumId w:val="8"/>
+  </w:num>
+  <w:num w:numId="6">
+    <w:abstractNumId w:val="6"/>
+  </w:num>
+  <w:num w:numId="7">
+    <w:abstractNumId w:val="10"/>
+  </w:num>
+  <w:num w:numId="8">
+    <w:abstractNumId w:val="11"/>
+  </w:num>
+  <w:num w:numId="9">
+    <w:abstractNumId w:val="9"/>
+  </w:num>
+  <w:num w:numId="10">
+    <w:abstractNumId w:val="5"/>
+  </w:num>
+  <w:num w:numId="11">
     <w:abstractNumId w:val="4"/>
   </w:num>
-  <w:num w:numId="2">
-    <w:abstractNumId w:val="2"/>
-  </w:num>
-  <w:num w:numId="3">
-    <w:abstractNumId w:val="1"/>
-  </w:num>
-  <w:num w:numId="4">
+  <w:num w:numId="12">
     <w:abstractNumId w:val="0"/>
-  </w:num>
-  <w:num w:numId="5">
-    <w:abstractNumId w:val="5"/>
-  </w:num>
-  <w:num w:numId="6">
-    <w:abstractNumId w:val="3"/>
-  </w:num>
-  <w:num w:numId="7">
-    <w:abstractNumId w:val="7"/>
-  </w:num>
-  <w:num w:numId="8">
-    <w:abstractNumId w:val="8"/>
-  </w:num>
-  <w:num w:numId="9">
-    <w:abstractNumId w:val="6"/>
   </w:num>
 </w:numbering>
 </file>
@@ -4801,7 +7241,7 @@
 </file>
 
 <file path=customXml/itemProps1.xml><?xml version="1.0" encoding="utf-8"?>
-<ds:datastoreItem xmlns:ds="http://schemas.openxmlformats.org/officeDocument/2006/customXml" ds:itemID="{D714D3CE-9709-4E10-968C-2AB4C5A0EC0E}">
+<ds:datastoreItem xmlns:ds="http://schemas.openxmlformats.org/officeDocument/2006/customXml" ds:itemID="{9B8F1647-FF43-4207-8CE4-8BDD374CEC54}">
   <ds:schemaRefs>
     <ds:schemaRef ds:uri="http://schemas.openxmlformats.org/officeDocument/2006/bibliography"/>
   </ds:schemaRefs>
